--- a/Improgress/1. Planning and Process/1.1. Project Management Plan and Process/PM_RiskManagementPlan_Ver1.0.docx
+++ b/Improgress/1. Planning and Process/1.1. Project Management Plan and Process/PM_RiskManagementPlan_Ver1.0.docx
@@ -7182,6 +7182,8 @@
         </w:rPr>
         <w:t>This section defines the roles and responsibilities for risk management.</w:t>
       </w:r>
+      <w:bookmarkStart w:id="14" w:name="_GoBack"/>
+      <w:bookmarkEnd w:id="14"/>
     </w:p>
     <w:p>
       <w:pPr>
@@ -7211,7 +7213,7 @@
           <w:color w:val="0070C0"/>
         </w:rPr>
       </w:pPr>
-      <w:bookmarkStart w:id="14" w:name="_Toc23538640"/>
+      <w:bookmarkStart w:id="15" w:name="_Toc23538640"/>
       <w:r>
         <w:rPr>
           <w:rFonts w:ascii="Arial" w:hAnsi="Arial" w:cs="Arial"/>
@@ -7240,7 +7242,7 @@
         </w:rPr>
         <w:t>Responsibilities</w:t>
       </w:r>
-      <w:bookmarkEnd w:id="14"/>
+      <w:bookmarkEnd w:id="15"/>
     </w:p>
     <w:p>
       <w:pPr>
@@ -7957,7 +7959,7 @@
           <w:sz w:val="20"/>
         </w:rPr>
       </w:pPr>
-      <w:bookmarkStart w:id="15" w:name="_Hlk23516222"/>
+      <w:bookmarkStart w:id="16" w:name="_Hlk23516222"/>
     </w:p>
     <w:p>
       <w:pPr>
@@ -7972,7 +7974,7 @@
           <w:color w:val="0070C0"/>
         </w:rPr>
       </w:pPr>
-      <w:bookmarkStart w:id="16" w:name="_Toc23538641"/>
+      <w:bookmarkStart w:id="17" w:name="_Toc23538641"/>
       <w:r>
         <w:rPr>
           <w:rFonts w:ascii="Arial" w:hAnsi="Arial" w:cs="Arial"/>
@@ -7991,7 +7993,6 @@
         </w:rPr>
         <w:t>P</w:t>
       </w:r>
-      <w:bookmarkStart w:id="17" w:name="_GoBack"/>
       <w:r>
         <w:rPr>
           <w:rFonts w:ascii="Arial" w:hAnsi="Arial" w:cs="Arial"/>
@@ -8001,7 +8002,6 @@
         </w:rPr>
         <w:t>rocedures</w:t>
       </w:r>
-      <w:bookmarkEnd w:id="16"/>
       <w:bookmarkEnd w:id="17"/>
     </w:p>
     <w:p>
@@ -8310,7 +8310,6 @@
                 <w:szCs w:val="24"/>
               </w:rPr>
             </w:pPr>
-            <w:proofErr w:type="gramStart"/>
             <w:r>
               <w:rPr>
                 <w:rFonts w:ascii="Arial" w:hAnsi="Arial" w:cs="Arial"/>
@@ -8319,7 +8318,14 @@
               </w:rPr>
               <w:t>3 day</w:t>
             </w:r>
-            <w:proofErr w:type="gramEnd"/>
+            <w:r>
+              <w:rPr>
+                <w:rFonts w:ascii="Arial" w:hAnsi="Arial" w:cs="Arial"/>
+                <w:sz w:val="24"/>
+                <w:szCs w:val="24"/>
+              </w:rPr>
+              <w:t>s</w:t>
+            </w:r>
             <w:r>
               <w:rPr>
                 <w:rFonts w:ascii="Arial" w:hAnsi="Arial" w:cs="Arial"/>
@@ -8413,7 +8419,7 @@
         </w:tc>
       </w:tr>
     </w:tbl>
-    <w:bookmarkEnd w:id="15"/>
+    <w:bookmarkEnd w:id="16"/>
     <w:p>
       <w:pPr>
         <w:pStyle w:val="ListParagraph"/>
@@ -12591,7 +12597,7 @@
 </file>
 
 <file path=customXml/itemProps2.xml><?xml version="1.0" encoding="utf-8"?>
-<ds:datastoreItem xmlns:ds="http://schemas.openxmlformats.org/officeDocument/2006/customXml" ds:itemID="{A3F78541-34B0-4146-AC28-9FAAC6D26571}">
+<ds:datastoreItem xmlns:ds="http://schemas.openxmlformats.org/officeDocument/2006/customXml" ds:itemID="{1E9C7D34-494E-4E4A-9943-342DBFCFB250}">
   <ds:schemaRefs>
     <ds:schemaRef ds:uri="http://schemas.openxmlformats.org/officeDocument/2006/bibliography"/>
   </ds:schemaRefs>

--- a/Improgress/1. Planning and Process/1.1. Project Management Plan and Process/PM_RiskManagementPlan_Ver1.0.docx
+++ b/Improgress/1. Planning and Process/1.1. Project Management Plan and Process/PM_RiskManagementPlan_Ver1.0.docx
@@ -224,7 +224,7 @@
               </mc:Choice>
               <mc:Fallback>
                 <w:pict>
-                  <v:rect w14:anchorId="27112EDF" id="Rectangle 5" o:spid="_x0000_s1026" style="position:absolute;margin-left:-148.75pt;margin-top:21.45pt;width:800.7pt;height:41.85pt;z-index:-251657216;visibility:visible;mso-wrap-style:square;mso-width-percent:0;mso-height-percent:0;mso-wrap-distance-left:9pt;mso-wrap-distance-top:0;mso-wrap-distance-right:9pt;mso-wrap-distance-bottom:0;mso-position-horizontal:absolute;mso-position-horizontal-relative:page;mso-position-vertical:absolute;mso-position-vertical-relative:text;mso-width-percent:0;mso-height-percent:0;mso-width-relative:margin;mso-height-relative:margin;v-text-anchor:middle" o:gfxdata="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" fillcolor="#3e5c83" strokecolor="#eef2f7" strokeweight="1.25pt">
+                  <v:rect w14:anchorId="27112EDF" id="Rectangle 5" o:spid="_x0000_s1026" style="position:absolute;margin-left:-148.75pt;margin-top:21.45pt;width:800.7pt;height:41.85pt;z-index:-251657216;visibility:visible;mso-wrap-style:square;mso-width-percent:0;mso-height-percent:0;mso-wrap-distance-left:9pt;mso-wrap-distance-top:0;mso-wrap-distance-right:9pt;mso-wrap-distance-bottom:0;mso-position-horizontal:absolute;mso-position-horizontal-relative:page;mso-position-vertical:absolute;mso-position-vertical-relative:text;mso-width-percent:0;mso-height-percent:0;mso-width-relative:margin;mso-height-relative:margin;v-text-anchor:middle" o:gfxdata="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" fillcolor="#3e5c83" strokecolor="#eef2f7" strokeweight="1.25pt">
                     <v:textbox>
                       <w:txbxContent>
                         <w:p>
@@ -1123,6 +1123,1683 @@
             </w:rPr>
           </w:pPr>
         </w:p>
+        <w:sdt>
+          <w:sdtPr>
+            <w:id w:val="1451896919"/>
+            <w:docPartObj>
+              <w:docPartGallery w:val="Table of Contents"/>
+              <w:docPartUnique/>
+            </w:docPartObj>
+          </w:sdtPr>
+          <w:sdtEndPr>
+            <w:rPr>
+              <w:rFonts w:asciiTheme="minorHAnsi" w:eastAsiaTheme="minorHAnsi" w:hAnsiTheme="minorHAnsi" w:cstheme="minorBidi"/>
+              <w:b/>
+              <w:bCs/>
+              <w:noProof/>
+              <w:color w:val="auto"/>
+              <w:sz w:val="22"/>
+              <w:szCs w:val="22"/>
+            </w:rPr>
+          </w:sdtEndPr>
+          <w:sdtContent>
+            <w:p>
+              <w:pPr>
+                <w:pStyle w:val="TOCHeading"/>
+                <w:rPr>
+                  <w:rFonts w:ascii="Arial" w:hAnsi="Arial" w:cs="Arial"/>
+                  <w:b/>
+                  <w:bCs/>
+                  <w:color w:val="0070C0"/>
+                </w:rPr>
+              </w:pPr>
+              <w:r>
+                <w:rPr>
+                  <w:rFonts w:ascii="Arial" w:hAnsi="Arial" w:cs="Arial"/>
+                  <w:b/>
+                  <w:bCs/>
+                  <w:color w:val="0070C0"/>
+                </w:rPr>
+                <w:t>Table of Contents</w:t>
+              </w:r>
+            </w:p>
+            <w:p>
+              <w:pPr>
+                <w:pStyle w:val="TOC1"/>
+                <w:tabs>
+                  <w:tab w:val="left" w:pos="409"/>
+                  <w:tab w:val="right" w:leader="dot" w:pos="10502"/>
+                </w:tabs>
+                <w:rPr>
+                  <w:rFonts w:ascii="Arial" w:eastAsiaTheme="minorEastAsia" w:hAnsi="Arial" w:cs="Arial"/>
+                  <w:caps w:val="0"/>
+                  <w:noProof/>
+                  <w:color w:val="0070C0"/>
+                  <w:sz w:val="24"/>
+                  <w:szCs w:val="24"/>
+                  <w:u w:val="none"/>
+                </w:rPr>
+              </w:pPr>
+              <w:r>
+                <w:rPr>
+                  <w:rFonts w:ascii="Arial" w:hAnsi="Arial" w:cs="Arial"/>
+                  <w:color w:val="0070C0"/>
+                </w:rPr>
+                <w:fldChar w:fldCharType="begin"/>
+              </w:r>
+              <w:r>
+                <w:rPr>
+                  <w:rFonts w:ascii="Arial" w:hAnsi="Arial" w:cs="Arial"/>
+                  <w:color w:val="0070C0"/>
+                </w:rPr>
+                <w:instrText xml:space="preserve"> TOC \o "1-3" \h \z \u </w:instrText>
+              </w:r>
+              <w:r>
+                <w:rPr>
+                  <w:rFonts w:ascii="Arial" w:hAnsi="Arial" w:cs="Arial"/>
+                  <w:color w:val="0070C0"/>
+                </w:rPr>
+                <w:fldChar w:fldCharType="separate"/>
+              </w:r>
+              <w:hyperlink w:anchor="_Toc24701309" w:history="1">
+                <w:r>
+                  <w:rPr>
+                    <w:rStyle w:val="Hyperlink"/>
+                    <w:rFonts w:ascii="Arial" w:hAnsi="Arial" w:cs="Arial"/>
+                    <w:noProof/>
+                    <w:color w:val="0070C0"/>
+                    <w:w w:val="99"/>
+                  </w:rPr>
+                  <w:t>1.</w:t>
+                </w:r>
+                <w:r>
+                  <w:rPr>
+                    <w:rFonts w:ascii="Arial" w:eastAsiaTheme="minorEastAsia" w:hAnsi="Arial" w:cs="Arial"/>
+                    <w:caps w:val="0"/>
+                    <w:noProof/>
+                    <w:color w:val="0070C0"/>
+                    <w:sz w:val="24"/>
+                    <w:szCs w:val="24"/>
+                    <w:u w:val="none"/>
+                  </w:rPr>
+                  <w:tab/>
+                </w:r>
+                <w:r>
+                  <w:rPr>
+                    <w:rStyle w:val="Hyperlink"/>
+                    <w:rFonts w:ascii="Arial" w:hAnsi="Arial" w:cs="Arial"/>
+                    <w:noProof/>
+                    <w:color w:val="0070C0"/>
+                    <w:w w:val="115"/>
+                  </w:rPr>
+                  <w:t>Introduction</w:t>
+                </w:r>
+                <w:r>
+                  <w:rPr>
+                    <w:rFonts w:ascii="Arial" w:hAnsi="Arial" w:cs="Arial"/>
+                    <w:noProof/>
+                    <w:webHidden/>
+                    <w:color w:val="0070C0"/>
+                  </w:rPr>
+                  <w:tab/>
+                </w:r>
+                <w:r>
+                  <w:rPr>
+                    <w:rFonts w:ascii="Arial" w:hAnsi="Arial" w:cs="Arial"/>
+                    <w:noProof/>
+                    <w:webHidden/>
+                    <w:color w:val="0070C0"/>
+                  </w:rPr>
+                  <w:fldChar w:fldCharType="begin"/>
+                </w:r>
+                <w:r>
+                  <w:rPr>
+                    <w:rFonts w:ascii="Arial" w:hAnsi="Arial" w:cs="Arial"/>
+                    <w:noProof/>
+                    <w:webHidden/>
+                    <w:color w:val="0070C0"/>
+                  </w:rPr>
+                  <w:instrText xml:space="preserve"> PAGEREF _Toc24701309 \h </w:instrText>
+                </w:r>
+                <w:r>
+                  <w:rPr>
+                    <w:rFonts w:ascii="Arial" w:hAnsi="Arial" w:cs="Arial"/>
+                    <w:noProof/>
+                    <w:webHidden/>
+                    <w:color w:val="0070C0"/>
+                  </w:rPr>
+                </w:r>
+                <w:r>
+                  <w:rPr>
+                    <w:rFonts w:ascii="Arial" w:hAnsi="Arial" w:cs="Arial"/>
+                    <w:noProof/>
+                    <w:webHidden/>
+                    <w:color w:val="0070C0"/>
+                  </w:rPr>
+                  <w:fldChar w:fldCharType="separate"/>
+                </w:r>
+                <w:r>
+                  <w:rPr>
+                    <w:rFonts w:ascii="Arial" w:hAnsi="Arial" w:cs="Arial"/>
+                    <w:noProof/>
+                    <w:webHidden/>
+                    <w:color w:val="0070C0"/>
+                  </w:rPr>
+                  <w:t>2</w:t>
+                </w:r>
+                <w:r>
+                  <w:rPr>
+                    <w:rFonts w:ascii="Arial" w:hAnsi="Arial" w:cs="Arial"/>
+                    <w:noProof/>
+                    <w:webHidden/>
+                    <w:color w:val="0070C0"/>
+                  </w:rPr>
+                  <w:fldChar w:fldCharType="end"/>
+                </w:r>
+              </w:hyperlink>
+            </w:p>
+            <w:p>
+              <w:pPr>
+                <w:pStyle w:val="TOC2"/>
+                <w:tabs>
+                  <w:tab w:val="left" w:pos="573"/>
+                  <w:tab w:val="right" w:leader="dot" w:pos="10502"/>
+                </w:tabs>
+                <w:rPr>
+                  <w:rFonts w:ascii="Arial" w:eastAsiaTheme="minorEastAsia" w:hAnsi="Arial" w:cs="Arial"/>
+                  <w:smallCaps w:val="0"/>
+                  <w:noProof/>
+                  <w:color w:val="0070C0"/>
+                  <w:sz w:val="24"/>
+                  <w:szCs w:val="24"/>
+                </w:rPr>
+              </w:pPr>
+              <w:hyperlink w:anchor="_Toc24701310" w:history="1">
+                <w:r>
+                  <w:rPr>
+                    <w:rStyle w:val="Hyperlink"/>
+                    <w:rFonts w:ascii="Arial" w:hAnsi="Arial" w:cs="Arial"/>
+                    <w:noProof/>
+                    <w:color w:val="0070C0"/>
+                    <w:spacing w:val="-1"/>
+                    <w:w w:val="99"/>
+                  </w:rPr>
+                  <w:t>1.1.</w:t>
+                </w:r>
+                <w:r>
+                  <w:rPr>
+                    <w:rFonts w:ascii="Arial" w:eastAsiaTheme="minorEastAsia" w:hAnsi="Arial" w:cs="Arial"/>
+                    <w:smallCaps w:val="0"/>
+                    <w:noProof/>
+                    <w:color w:val="0070C0"/>
+                    <w:sz w:val="24"/>
+                    <w:szCs w:val="24"/>
+                  </w:rPr>
+                  <w:tab/>
+                </w:r>
+                <w:r>
+                  <w:rPr>
+                    <w:rStyle w:val="Hyperlink"/>
+                    <w:rFonts w:ascii="Arial" w:hAnsi="Arial" w:cs="Arial"/>
+                    <w:noProof/>
+                    <w:color w:val="0070C0"/>
+                    <w:w w:val="115"/>
+                  </w:rPr>
+                  <w:t>Purpose and</w:t>
+                </w:r>
+                <w:r>
+                  <w:rPr>
+                    <w:rStyle w:val="Hyperlink"/>
+                    <w:rFonts w:ascii="Arial" w:hAnsi="Arial" w:cs="Arial"/>
+                    <w:noProof/>
+                    <w:color w:val="0070C0"/>
+                    <w:spacing w:val="-33"/>
+                    <w:w w:val="115"/>
+                  </w:rPr>
+                  <w:t xml:space="preserve"> </w:t>
+                </w:r>
+                <w:r>
+                  <w:rPr>
+                    <w:rStyle w:val="Hyperlink"/>
+                    <w:rFonts w:ascii="Arial" w:hAnsi="Arial" w:cs="Arial"/>
+                    <w:noProof/>
+                    <w:color w:val="0070C0"/>
+                    <w:w w:val="115"/>
+                  </w:rPr>
+                  <w:t>Objectives</w:t>
+                </w:r>
+                <w:r>
+                  <w:rPr>
+                    <w:rFonts w:ascii="Arial" w:hAnsi="Arial" w:cs="Arial"/>
+                    <w:noProof/>
+                    <w:webHidden/>
+                    <w:color w:val="0070C0"/>
+                  </w:rPr>
+                  <w:tab/>
+                </w:r>
+                <w:r>
+                  <w:rPr>
+                    <w:rFonts w:ascii="Arial" w:hAnsi="Arial" w:cs="Arial"/>
+                    <w:noProof/>
+                    <w:webHidden/>
+                    <w:color w:val="0070C0"/>
+                  </w:rPr>
+                  <w:fldChar w:fldCharType="begin"/>
+                </w:r>
+                <w:r>
+                  <w:rPr>
+                    <w:rFonts w:ascii="Arial" w:hAnsi="Arial" w:cs="Arial"/>
+                    <w:noProof/>
+                    <w:webHidden/>
+                    <w:color w:val="0070C0"/>
+                  </w:rPr>
+                  <w:instrText xml:space="preserve"> PAGEREF _Toc24701310 \h </w:instrText>
+                </w:r>
+                <w:r>
+                  <w:rPr>
+                    <w:rFonts w:ascii="Arial" w:hAnsi="Arial" w:cs="Arial"/>
+                    <w:noProof/>
+                    <w:webHidden/>
+                    <w:color w:val="0070C0"/>
+                  </w:rPr>
+                </w:r>
+                <w:r>
+                  <w:rPr>
+                    <w:rFonts w:ascii="Arial" w:hAnsi="Arial" w:cs="Arial"/>
+                    <w:noProof/>
+                    <w:webHidden/>
+                    <w:color w:val="0070C0"/>
+                  </w:rPr>
+                  <w:fldChar w:fldCharType="separate"/>
+                </w:r>
+                <w:r>
+                  <w:rPr>
+                    <w:rFonts w:ascii="Arial" w:hAnsi="Arial" w:cs="Arial"/>
+                    <w:noProof/>
+                    <w:webHidden/>
+                    <w:color w:val="0070C0"/>
+                  </w:rPr>
+                  <w:t>2</w:t>
+                </w:r>
+                <w:r>
+                  <w:rPr>
+                    <w:rFonts w:ascii="Arial" w:hAnsi="Arial" w:cs="Arial"/>
+                    <w:noProof/>
+                    <w:webHidden/>
+                    <w:color w:val="0070C0"/>
+                  </w:rPr>
+                  <w:fldChar w:fldCharType="end"/>
+                </w:r>
+              </w:hyperlink>
+            </w:p>
+            <w:p>
+              <w:pPr>
+                <w:pStyle w:val="TOC1"/>
+                <w:tabs>
+                  <w:tab w:val="left" w:pos="409"/>
+                  <w:tab w:val="right" w:leader="dot" w:pos="10502"/>
+                </w:tabs>
+                <w:rPr>
+                  <w:rFonts w:ascii="Arial" w:eastAsiaTheme="minorEastAsia" w:hAnsi="Arial" w:cs="Arial"/>
+                  <w:caps w:val="0"/>
+                  <w:noProof/>
+                  <w:color w:val="0070C0"/>
+                  <w:sz w:val="24"/>
+                  <w:szCs w:val="24"/>
+                  <w:u w:val="none"/>
+                </w:rPr>
+              </w:pPr>
+              <w:hyperlink w:anchor="_Toc24701311" w:history="1">
+                <w:r>
+                  <w:rPr>
+                    <w:rStyle w:val="Hyperlink"/>
+                    <w:rFonts w:ascii="Arial" w:hAnsi="Arial" w:cs="Arial"/>
+                    <w:noProof/>
+                    <w:color w:val="0070C0"/>
+                    <w:w w:val="99"/>
+                    <w:lang w:val="vi-VN"/>
+                  </w:rPr>
+                  <w:t>2.</w:t>
+                </w:r>
+                <w:r>
+                  <w:rPr>
+                    <w:rFonts w:ascii="Arial" w:eastAsiaTheme="minorEastAsia" w:hAnsi="Arial" w:cs="Arial"/>
+                    <w:caps w:val="0"/>
+                    <w:noProof/>
+                    <w:color w:val="0070C0"/>
+                    <w:sz w:val="24"/>
+                    <w:szCs w:val="24"/>
+                    <w:u w:val="none"/>
+                  </w:rPr>
+                  <w:tab/>
+                </w:r>
+                <w:r>
+                  <w:rPr>
+                    <w:rStyle w:val="Hyperlink"/>
+                    <w:rFonts w:ascii="Arial" w:hAnsi="Arial" w:cs="Arial"/>
+                    <w:noProof/>
+                    <w:color w:val="0070C0"/>
+                    <w:lang w:val="vi-VN"/>
+                  </w:rPr>
+                  <w:t>Risk Management Process</w:t>
+                </w:r>
+                <w:r>
+                  <w:rPr>
+                    <w:rFonts w:ascii="Arial" w:hAnsi="Arial" w:cs="Arial"/>
+                    <w:noProof/>
+                    <w:webHidden/>
+                    <w:color w:val="0070C0"/>
+                  </w:rPr>
+                  <w:tab/>
+                </w:r>
+                <w:r>
+                  <w:rPr>
+                    <w:rFonts w:ascii="Arial" w:hAnsi="Arial" w:cs="Arial"/>
+                    <w:noProof/>
+                    <w:webHidden/>
+                    <w:color w:val="0070C0"/>
+                  </w:rPr>
+                  <w:fldChar w:fldCharType="begin"/>
+                </w:r>
+                <w:r>
+                  <w:rPr>
+                    <w:rFonts w:ascii="Arial" w:hAnsi="Arial" w:cs="Arial"/>
+                    <w:noProof/>
+                    <w:webHidden/>
+                    <w:color w:val="0070C0"/>
+                  </w:rPr>
+                  <w:instrText xml:space="preserve"> PAGEREF _Toc24701311 \h </w:instrText>
+                </w:r>
+                <w:r>
+                  <w:rPr>
+                    <w:rFonts w:ascii="Arial" w:hAnsi="Arial" w:cs="Arial"/>
+                    <w:noProof/>
+                    <w:webHidden/>
+                    <w:color w:val="0070C0"/>
+                  </w:rPr>
+                </w:r>
+                <w:r>
+                  <w:rPr>
+                    <w:rFonts w:ascii="Arial" w:hAnsi="Arial" w:cs="Arial"/>
+                    <w:noProof/>
+                    <w:webHidden/>
+                    <w:color w:val="0070C0"/>
+                  </w:rPr>
+                  <w:fldChar w:fldCharType="separate"/>
+                </w:r>
+                <w:r>
+                  <w:rPr>
+                    <w:rFonts w:ascii="Arial" w:hAnsi="Arial" w:cs="Arial"/>
+                    <w:noProof/>
+                    <w:webHidden/>
+                    <w:color w:val="0070C0"/>
+                  </w:rPr>
+                  <w:t>2</w:t>
+                </w:r>
+                <w:r>
+                  <w:rPr>
+                    <w:rFonts w:ascii="Arial" w:hAnsi="Arial" w:cs="Arial"/>
+                    <w:noProof/>
+                    <w:webHidden/>
+                    <w:color w:val="0070C0"/>
+                  </w:rPr>
+                  <w:fldChar w:fldCharType="end"/>
+                </w:r>
+              </w:hyperlink>
+            </w:p>
+            <w:p>
+              <w:pPr>
+                <w:pStyle w:val="TOC1"/>
+                <w:tabs>
+                  <w:tab w:val="left" w:pos="409"/>
+                  <w:tab w:val="right" w:leader="dot" w:pos="10502"/>
+                </w:tabs>
+                <w:rPr>
+                  <w:rFonts w:ascii="Arial" w:eastAsiaTheme="minorEastAsia" w:hAnsi="Arial" w:cs="Arial"/>
+                  <w:caps w:val="0"/>
+                  <w:noProof/>
+                  <w:color w:val="0070C0"/>
+                  <w:sz w:val="24"/>
+                  <w:szCs w:val="24"/>
+                  <w:u w:val="none"/>
+                </w:rPr>
+              </w:pPr>
+              <w:hyperlink w:anchor="_Toc24701312" w:history="1">
+                <w:r>
+                  <w:rPr>
+                    <w:rStyle w:val="Hyperlink"/>
+                    <w:rFonts w:ascii="Arial" w:hAnsi="Arial" w:cs="Arial"/>
+                    <w:noProof/>
+                    <w:color w:val="0070C0"/>
+                    <w:w w:val="99"/>
+                  </w:rPr>
+                  <w:t>3.</w:t>
+                </w:r>
+                <w:r>
+                  <w:rPr>
+                    <w:rFonts w:ascii="Arial" w:eastAsiaTheme="minorEastAsia" w:hAnsi="Arial" w:cs="Arial"/>
+                    <w:caps w:val="0"/>
+                    <w:noProof/>
+                    <w:color w:val="0070C0"/>
+                    <w:sz w:val="24"/>
+                    <w:szCs w:val="24"/>
+                    <w:u w:val="none"/>
+                  </w:rPr>
+                  <w:tab/>
+                </w:r>
+                <w:r>
+                  <w:rPr>
+                    <w:rStyle w:val="Hyperlink"/>
+                    <w:rFonts w:ascii="Arial" w:hAnsi="Arial" w:cs="Arial"/>
+                    <w:noProof/>
+                    <w:color w:val="0070C0"/>
+                    <w:w w:val="115"/>
+                  </w:rPr>
+                  <w:t>Risk-Related definitions</w:t>
+                </w:r>
+                <w:r>
+                  <w:rPr>
+                    <w:rFonts w:ascii="Arial" w:hAnsi="Arial" w:cs="Arial"/>
+                    <w:noProof/>
+                    <w:webHidden/>
+                    <w:color w:val="0070C0"/>
+                  </w:rPr>
+                  <w:tab/>
+                </w:r>
+                <w:r>
+                  <w:rPr>
+                    <w:rFonts w:ascii="Arial" w:hAnsi="Arial" w:cs="Arial"/>
+                    <w:noProof/>
+                    <w:webHidden/>
+                    <w:color w:val="0070C0"/>
+                  </w:rPr>
+                  <w:fldChar w:fldCharType="begin"/>
+                </w:r>
+                <w:r>
+                  <w:rPr>
+                    <w:rFonts w:ascii="Arial" w:hAnsi="Arial" w:cs="Arial"/>
+                    <w:noProof/>
+                    <w:webHidden/>
+                    <w:color w:val="0070C0"/>
+                  </w:rPr>
+                  <w:instrText xml:space="preserve"> PAGEREF _Toc24701312 \h </w:instrText>
+                </w:r>
+                <w:r>
+                  <w:rPr>
+                    <w:rFonts w:ascii="Arial" w:hAnsi="Arial" w:cs="Arial"/>
+                    <w:noProof/>
+                    <w:webHidden/>
+                    <w:color w:val="0070C0"/>
+                  </w:rPr>
+                </w:r>
+                <w:r>
+                  <w:rPr>
+                    <w:rFonts w:ascii="Arial" w:hAnsi="Arial" w:cs="Arial"/>
+                    <w:noProof/>
+                    <w:webHidden/>
+                    <w:color w:val="0070C0"/>
+                  </w:rPr>
+                  <w:fldChar w:fldCharType="separate"/>
+                </w:r>
+                <w:r>
+                  <w:rPr>
+                    <w:rFonts w:ascii="Arial" w:hAnsi="Arial" w:cs="Arial"/>
+                    <w:noProof/>
+                    <w:webHidden/>
+                    <w:color w:val="0070C0"/>
+                  </w:rPr>
+                  <w:t>3</w:t>
+                </w:r>
+                <w:r>
+                  <w:rPr>
+                    <w:rFonts w:ascii="Arial" w:hAnsi="Arial" w:cs="Arial"/>
+                    <w:noProof/>
+                    <w:webHidden/>
+                    <w:color w:val="0070C0"/>
+                  </w:rPr>
+                  <w:fldChar w:fldCharType="end"/>
+                </w:r>
+              </w:hyperlink>
+            </w:p>
+            <w:p>
+              <w:pPr>
+                <w:pStyle w:val="TOC2"/>
+                <w:tabs>
+                  <w:tab w:val="left" w:pos="573"/>
+                  <w:tab w:val="right" w:leader="dot" w:pos="10502"/>
+                </w:tabs>
+                <w:rPr>
+                  <w:rFonts w:ascii="Arial" w:eastAsiaTheme="minorEastAsia" w:hAnsi="Arial" w:cs="Arial"/>
+                  <w:smallCaps w:val="0"/>
+                  <w:noProof/>
+                  <w:color w:val="0070C0"/>
+                  <w:sz w:val="24"/>
+                  <w:szCs w:val="24"/>
+                </w:rPr>
+              </w:pPr>
+              <w:hyperlink w:anchor="_Toc24701313" w:history="1">
+                <w:r>
+                  <w:rPr>
+                    <w:rStyle w:val="Hyperlink"/>
+                    <w:rFonts w:ascii="Arial" w:hAnsi="Arial" w:cs="Arial"/>
+                    <w:noProof/>
+                    <w:color w:val="0070C0"/>
+                    <w:spacing w:val="-1"/>
+                    <w:w w:val="99"/>
+                  </w:rPr>
+                  <w:t>3.1.</w:t>
+                </w:r>
+                <w:r>
+                  <w:rPr>
+                    <w:rFonts w:ascii="Arial" w:eastAsiaTheme="minorEastAsia" w:hAnsi="Arial" w:cs="Arial"/>
+                    <w:smallCaps w:val="0"/>
+                    <w:noProof/>
+                    <w:color w:val="0070C0"/>
+                    <w:sz w:val="24"/>
+                    <w:szCs w:val="24"/>
+                  </w:rPr>
+                  <w:tab/>
+                </w:r>
+                <w:r>
+                  <w:rPr>
+                    <w:rStyle w:val="Hyperlink"/>
+                    <w:rFonts w:ascii="Arial" w:hAnsi="Arial" w:cs="Arial"/>
+                    <w:noProof/>
+                    <w:color w:val="0070C0"/>
+                    <w:w w:val="115"/>
+                  </w:rPr>
+                  <w:t>Risk</w:t>
+                </w:r>
+                <w:r>
+                  <w:rPr>
+                    <w:rFonts w:ascii="Arial" w:hAnsi="Arial" w:cs="Arial"/>
+                    <w:noProof/>
+                    <w:webHidden/>
+                    <w:color w:val="0070C0"/>
+                  </w:rPr>
+                  <w:tab/>
+                </w:r>
+                <w:r>
+                  <w:rPr>
+                    <w:rFonts w:ascii="Arial" w:hAnsi="Arial" w:cs="Arial"/>
+                    <w:noProof/>
+                    <w:webHidden/>
+                    <w:color w:val="0070C0"/>
+                  </w:rPr>
+                  <w:fldChar w:fldCharType="begin"/>
+                </w:r>
+                <w:r>
+                  <w:rPr>
+                    <w:rFonts w:ascii="Arial" w:hAnsi="Arial" w:cs="Arial"/>
+                    <w:noProof/>
+                    <w:webHidden/>
+                    <w:color w:val="0070C0"/>
+                  </w:rPr>
+                  <w:instrText xml:space="preserve"> PAGEREF _Toc24701313 \h </w:instrText>
+                </w:r>
+                <w:r>
+                  <w:rPr>
+                    <w:rFonts w:ascii="Arial" w:hAnsi="Arial" w:cs="Arial"/>
+                    <w:noProof/>
+                    <w:webHidden/>
+                    <w:color w:val="0070C0"/>
+                  </w:rPr>
+                </w:r>
+                <w:r>
+                  <w:rPr>
+                    <w:rFonts w:ascii="Arial" w:hAnsi="Arial" w:cs="Arial"/>
+                    <w:noProof/>
+                    <w:webHidden/>
+                    <w:color w:val="0070C0"/>
+                  </w:rPr>
+                  <w:fldChar w:fldCharType="separate"/>
+                </w:r>
+                <w:r>
+                  <w:rPr>
+                    <w:rFonts w:ascii="Arial" w:hAnsi="Arial" w:cs="Arial"/>
+                    <w:noProof/>
+                    <w:webHidden/>
+                    <w:color w:val="0070C0"/>
+                  </w:rPr>
+                  <w:t>3</w:t>
+                </w:r>
+                <w:r>
+                  <w:rPr>
+                    <w:rFonts w:ascii="Arial" w:hAnsi="Arial" w:cs="Arial"/>
+                    <w:noProof/>
+                    <w:webHidden/>
+                    <w:color w:val="0070C0"/>
+                  </w:rPr>
+                  <w:fldChar w:fldCharType="end"/>
+                </w:r>
+              </w:hyperlink>
+            </w:p>
+            <w:p>
+              <w:pPr>
+                <w:pStyle w:val="TOC2"/>
+                <w:tabs>
+                  <w:tab w:val="left" w:pos="573"/>
+                  <w:tab w:val="right" w:leader="dot" w:pos="10502"/>
+                </w:tabs>
+                <w:rPr>
+                  <w:rFonts w:ascii="Arial" w:eastAsiaTheme="minorEastAsia" w:hAnsi="Arial" w:cs="Arial"/>
+                  <w:smallCaps w:val="0"/>
+                  <w:noProof/>
+                  <w:color w:val="0070C0"/>
+                  <w:sz w:val="24"/>
+                  <w:szCs w:val="24"/>
+                </w:rPr>
+              </w:pPr>
+              <w:hyperlink w:anchor="_Toc24701314" w:history="1">
+                <w:r>
+                  <w:rPr>
+                    <w:rStyle w:val="Hyperlink"/>
+                    <w:rFonts w:ascii="Arial" w:hAnsi="Arial" w:cs="Arial"/>
+                    <w:noProof/>
+                    <w:color w:val="0070C0"/>
+                    <w:spacing w:val="-1"/>
+                    <w:w w:val="99"/>
+                  </w:rPr>
+                  <w:t>3.2.</w:t>
+                </w:r>
+                <w:r>
+                  <w:rPr>
+                    <w:rFonts w:ascii="Arial" w:eastAsiaTheme="minorEastAsia" w:hAnsi="Arial" w:cs="Arial"/>
+                    <w:smallCaps w:val="0"/>
+                    <w:noProof/>
+                    <w:color w:val="0070C0"/>
+                    <w:sz w:val="24"/>
+                    <w:szCs w:val="24"/>
+                  </w:rPr>
+                  <w:tab/>
+                </w:r>
+                <w:r>
+                  <w:rPr>
+                    <w:rStyle w:val="Hyperlink"/>
+                    <w:rFonts w:ascii="Arial" w:hAnsi="Arial" w:cs="Arial"/>
+                    <w:noProof/>
+                    <w:color w:val="0070C0"/>
+                    <w:w w:val="115"/>
+                  </w:rPr>
+                  <w:t>Probability of</w:t>
+                </w:r>
+                <w:r>
+                  <w:rPr>
+                    <w:rStyle w:val="Hyperlink"/>
+                    <w:rFonts w:ascii="Arial" w:hAnsi="Arial" w:cs="Arial"/>
+                    <w:noProof/>
+                    <w:color w:val="0070C0"/>
+                    <w:spacing w:val="-33"/>
+                    <w:w w:val="115"/>
+                  </w:rPr>
+                  <w:t xml:space="preserve"> </w:t>
+                </w:r>
+                <w:r>
+                  <w:rPr>
+                    <w:rStyle w:val="Hyperlink"/>
+                    <w:rFonts w:ascii="Arial" w:hAnsi="Arial" w:cs="Arial"/>
+                    <w:noProof/>
+                    <w:color w:val="0070C0"/>
+                    <w:w w:val="115"/>
+                  </w:rPr>
+                  <w:t>Occurrence</w:t>
+                </w:r>
+                <w:r>
+                  <w:rPr>
+                    <w:rFonts w:ascii="Arial" w:hAnsi="Arial" w:cs="Arial"/>
+                    <w:noProof/>
+                    <w:webHidden/>
+                    <w:color w:val="0070C0"/>
+                  </w:rPr>
+                  <w:tab/>
+                </w:r>
+                <w:r>
+                  <w:rPr>
+                    <w:rFonts w:ascii="Arial" w:hAnsi="Arial" w:cs="Arial"/>
+                    <w:noProof/>
+                    <w:webHidden/>
+                    <w:color w:val="0070C0"/>
+                  </w:rPr>
+                  <w:fldChar w:fldCharType="begin"/>
+                </w:r>
+                <w:r>
+                  <w:rPr>
+                    <w:rFonts w:ascii="Arial" w:hAnsi="Arial" w:cs="Arial"/>
+                    <w:noProof/>
+                    <w:webHidden/>
+                    <w:color w:val="0070C0"/>
+                  </w:rPr>
+                  <w:instrText xml:space="preserve"> PAGEREF _Toc24701314 \h </w:instrText>
+                </w:r>
+                <w:r>
+                  <w:rPr>
+                    <w:rFonts w:ascii="Arial" w:hAnsi="Arial" w:cs="Arial"/>
+                    <w:noProof/>
+                    <w:webHidden/>
+                    <w:color w:val="0070C0"/>
+                  </w:rPr>
+                </w:r>
+                <w:r>
+                  <w:rPr>
+                    <w:rFonts w:ascii="Arial" w:hAnsi="Arial" w:cs="Arial"/>
+                    <w:noProof/>
+                    <w:webHidden/>
+                    <w:color w:val="0070C0"/>
+                  </w:rPr>
+                  <w:fldChar w:fldCharType="separate"/>
+                </w:r>
+                <w:r>
+                  <w:rPr>
+                    <w:rFonts w:ascii="Arial" w:hAnsi="Arial" w:cs="Arial"/>
+                    <w:noProof/>
+                    <w:webHidden/>
+                    <w:color w:val="0070C0"/>
+                  </w:rPr>
+                  <w:t>3</w:t>
+                </w:r>
+                <w:r>
+                  <w:rPr>
+                    <w:rFonts w:ascii="Arial" w:hAnsi="Arial" w:cs="Arial"/>
+                    <w:noProof/>
+                    <w:webHidden/>
+                    <w:color w:val="0070C0"/>
+                  </w:rPr>
+                  <w:fldChar w:fldCharType="end"/>
+                </w:r>
+              </w:hyperlink>
+            </w:p>
+            <w:p>
+              <w:pPr>
+                <w:pStyle w:val="TOC2"/>
+                <w:tabs>
+                  <w:tab w:val="left" w:pos="573"/>
+                  <w:tab w:val="right" w:leader="dot" w:pos="10502"/>
+                </w:tabs>
+                <w:rPr>
+                  <w:rFonts w:ascii="Arial" w:eastAsiaTheme="minorEastAsia" w:hAnsi="Arial" w:cs="Arial"/>
+                  <w:smallCaps w:val="0"/>
+                  <w:noProof/>
+                  <w:color w:val="0070C0"/>
+                  <w:sz w:val="24"/>
+                  <w:szCs w:val="24"/>
+                </w:rPr>
+              </w:pPr>
+              <w:hyperlink w:anchor="_Toc24701315" w:history="1">
+                <w:r>
+                  <w:rPr>
+                    <w:rStyle w:val="Hyperlink"/>
+                    <w:rFonts w:ascii="Arial" w:hAnsi="Arial" w:cs="Arial"/>
+                    <w:noProof/>
+                    <w:color w:val="0070C0"/>
+                    <w:spacing w:val="-1"/>
+                    <w:w w:val="99"/>
+                  </w:rPr>
+                  <w:t>3.3.</w:t>
+                </w:r>
+                <w:r>
+                  <w:rPr>
+                    <w:rFonts w:ascii="Arial" w:eastAsiaTheme="minorEastAsia" w:hAnsi="Arial" w:cs="Arial"/>
+                    <w:smallCaps w:val="0"/>
+                    <w:noProof/>
+                    <w:color w:val="0070C0"/>
+                    <w:sz w:val="24"/>
+                    <w:szCs w:val="24"/>
+                  </w:rPr>
+                  <w:tab/>
+                </w:r>
+                <w:r>
+                  <w:rPr>
+                    <w:rStyle w:val="Hyperlink"/>
+                    <w:rFonts w:ascii="Arial" w:hAnsi="Arial" w:cs="Arial"/>
+                    <w:noProof/>
+                    <w:color w:val="0070C0"/>
+                    <w:w w:val="115"/>
+                  </w:rPr>
+                  <w:t>Risk</w:t>
+                </w:r>
+                <w:r>
+                  <w:rPr>
+                    <w:rStyle w:val="Hyperlink"/>
+                    <w:rFonts w:ascii="Arial" w:hAnsi="Arial" w:cs="Arial"/>
+                    <w:noProof/>
+                    <w:color w:val="0070C0"/>
+                    <w:spacing w:val="-16"/>
+                    <w:w w:val="115"/>
+                  </w:rPr>
+                  <w:t xml:space="preserve"> </w:t>
+                </w:r>
+                <w:r>
+                  <w:rPr>
+                    <w:rStyle w:val="Hyperlink"/>
+                    <w:rFonts w:ascii="Arial" w:hAnsi="Arial" w:cs="Arial"/>
+                    <w:noProof/>
+                    <w:color w:val="0070C0"/>
+                    <w:w w:val="115"/>
+                  </w:rPr>
+                  <w:t>Impact</w:t>
+                </w:r>
+                <w:r>
+                  <w:rPr>
+                    <w:rFonts w:ascii="Arial" w:hAnsi="Arial" w:cs="Arial"/>
+                    <w:noProof/>
+                    <w:webHidden/>
+                    <w:color w:val="0070C0"/>
+                  </w:rPr>
+                  <w:tab/>
+                </w:r>
+                <w:r>
+                  <w:rPr>
+                    <w:rFonts w:ascii="Arial" w:hAnsi="Arial" w:cs="Arial"/>
+                    <w:noProof/>
+                    <w:webHidden/>
+                    <w:color w:val="0070C0"/>
+                  </w:rPr>
+                  <w:fldChar w:fldCharType="begin"/>
+                </w:r>
+                <w:r>
+                  <w:rPr>
+                    <w:rFonts w:ascii="Arial" w:hAnsi="Arial" w:cs="Arial"/>
+                    <w:noProof/>
+                    <w:webHidden/>
+                    <w:color w:val="0070C0"/>
+                  </w:rPr>
+                  <w:instrText xml:space="preserve"> PAGEREF _Toc24701315 \h </w:instrText>
+                </w:r>
+                <w:r>
+                  <w:rPr>
+                    <w:rFonts w:ascii="Arial" w:hAnsi="Arial" w:cs="Arial"/>
+                    <w:noProof/>
+                    <w:webHidden/>
+                    <w:color w:val="0070C0"/>
+                  </w:rPr>
+                </w:r>
+                <w:r>
+                  <w:rPr>
+                    <w:rFonts w:ascii="Arial" w:hAnsi="Arial" w:cs="Arial"/>
+                    <w:noProof/>
+                    <w:webHidden/>
+                    <w:color w:val="0070C0"/>
+                  </w:rPr>
+                  <w:fldChar w:fldCharType="separate"/>
+                </w:r>
+                <w:r>
+                  <w:rPr>
+                    <w:rFonts w:ascii="Arial" w:hAnsi="Arial" w:cs="Arial"/>
+                    <w:noProof/>
+                    <w:webHidden/>
+                    <w:color w:val="0070C0"/>
+                  </w:rPr>
+                  <w:t>4</w:t>
+                </w:r>
+                <w:r>
+                  <w:rPr>
+                    <w:rFonts w:ascii="Arial" w:hAnsi="Arial" w:cs="Arial"/>
+                    <w:noProof/>
+                    <w:webHidden/>
+                    <w:color w:val="0070C0"/>
+                  </w:rPr>
+                  <w:fldChar w:fldCharType="end"/>
+                </w:r>
+              </w:hyperlink>
+            </w:p>
+            <w:p>
+              <w:pPr>
+                <w:pStyle w:val="TOC2"/>
+                <w:tabs>
+                  <w:tab w:val="left" w:pos="573"/>
+                  <w:tab w:val="right" w:leader="dot" w:pos="10502"/>
+                </w:tabs>
+                <w:rPr>
+                  <w:rFonts w:ascii="Arial" w:eastAsiaTheme="minorEastAsia" w:hAnsi="Arial" w:cs="Arial"/>
+                  <w:smallCaps w:val="0"/>
+                  <w:noProof/>
+                  <w:color w:val="0070C0"/>
+                  <w:sz w:val="24"/>
+                  <w:szCs w:val="24"/>
+                </w:rPr>
+              </w:pPr>
+              <w:hyperlink w:anchor="_Toc24701316" w:history="1">
+                <w:r>
+                  <w:rPr>
+                    <w:rStyle w:val="Hyperlink"/>
+                    <w:rFonts w:ascii="Arial" w:hAnsi="Arial" w:cs="Arial"/>
+                    <w:noProof/>
+                    <w:color w:val="0070C0"/>
+                    <w:spacing w:val="-1"/>
+                    <w:w w:val="99"/>
+                  </w:rPr>
+                  <w:t>3.4.</w:t>
+                </w:r>
+                <w:r>
+                  <w:rPr>
+                    <w:rFonts w:ascii="Arial" w:eastAsiaTheme="minorEastAsia" w:hAnsi="Arial" w:cs="Arial"/>
+                    <w:smallCaps w:val="0"/>
+                    <w:noProof/>
+                    <w:color w:val="0070C0"/>
+                    <w:sz w:val="24"/>
+                    <w:szCs w:val="24"/>
+                  </w:rPr>
+                  <w:tab/>
+                </w:r>
+                <w:r>
+                  <w:rPr>
+                    <w:rStyle w:val="Hyperlink"/>
+                    <w:rFonts w:ascii="Arial" w:hAnsi="Arial" w:cs="Arial"/>
+                    <w:noProof/>
+                    <w:color w:val="0070C0"/>
+                    <w:w w:val="115"/>
+                  </w:rPr>
+                  <w:t>Risk</w:t>
+                </w:r>
+                <w:r>
+                  <w:rPr>
+                    <w:rStyle w:val="Hyperlink"/>
+                    <w:rFonts w:ascii="Arial" w:hAnsi="Arial" w:cs="Arial"/>
+                    <w:noProof/>
+                    <w:color w:val="0070C0"/>
+                    <w:spacing w:val="-16"/>
+                    <w:w w:val="115"/>
+                  </w:rPr>
+                  <w:t xml:space="preserve"> </w:t>
+                </w:r>
+                <w:r>
+                  <w:rPr>
+                    <w:rStyle w:val="Hyperlink"/>
+                    <w:rFonts w:ascii="Arial" w:hAnsi="Arial" w:cs="Arial"/>
+                    <w:noProof/>
+                    <w:color w:val="0070C0"/>
+                    <w:w w:val="115"/>
+                  </w:rPr>
+                  <w:t>Score</w:t>
+                </w:r>
+                <w:r>
+                  <w:rPr>
+                    <w:rFonts w:ascii="Arial" w:hAnsi="Arial" w:cs="Arial"/>
+                    <w:noProof/>
+                    <w:webHidden/>
+                    <w:color w:val="0070C0"/>
+                  </w:rPr>
+                  <w:tab/>
+                </w:r>
+                <w:r>
+                  <w:rPr>
+                    <w:rFonts w:ascii="Arial" w:hAnsi="Arial" w:cs="Arial"/>
+                    <w:noProof/>
+                    <w:webHidden/>
+                    <w:color w:val="0070C0"/>
+                  </w:rPr>
+                  <w:fldChar w:fldCharType="begin"/>
+                </w:r>
+                <w:r>
+                  <w:rPr>
+                    <w:rFonts w:ascii="Arial" w:hAnsi="Arial" w:cs="Arial"/>
+                    <w:noProof/>
+                    <w:webHidden/>
+                    <w:color w:val="0070C0"/>
+                  </w:rPr>
+                  <w:instrText xml:space="preserve"> PAGEREF _Toc24701316 \h </w:instrText>
+                </w:r>
+                <w:r>
+                  <w:rPr>
+                    <w:rFonts w:ascii="Arial" w:hAnsi="Arial" w:cs="Arial"/>
+                    <w:noProof/>
+                    <w:webHidden/>
+                    <w:color w:val="0070C0"/>
+                  </w:rPr>
+                </w:r>
+                <w:r>
+                  <w:rPr>
+                    <w:rFonts w:ascii="Arial" w:hAnsi="Arial" w:cs="Arial"/>
+                    <w:noProof/>
+                    <w:webHidden/>
+                    <w:color w:val="0070C0"/>
+                  </w:rPr>
+                  <w:fldChar w:fldCharType="separate"/>
+                </w:r>
+                <w:r>
+                  <w:rPr>
+                    <w:rFonts w:ascii="Arial" w:hAnsi="Arial" w:cs="Arial"/>
+                    <w:noProof/>
+                    <w:webHidden/>
+                    <w:color w:val="0070C0"/>
+                  </w:rPr>
+                  <w:t>5</w:t>
+                </w:r>
+                <w:r>
+                  <w:rPr>
+                    <w:rFonts w:ascii="Arial" w:hAnsi="Arial" w:cs="Arial"/>
+                    <w:noProof/>
+                    <w:webHidden/>
+                    <w:color w:val="0070C0"/>
+                  </w:rPr>
+                  <w:fldChar w:fldCharType="end"/>
+                </w:r>
+              </w:hyperlink>
+            </w:p>
+            <w:p>
+              <w:pPr>
+                <w:pStyle w:val="TOC1"/>
+                <w:tabs>
+                  <w:tab w:val="left" w:pos="409"/>
+                  <w:tab w:val="right" w:leader="dot" w:pos="10502"/>
+                </w:tabs>
+                <w:rPr>
+                  <w:rFonts w:ascii="Arial" w:eastAsiaTheme="minorEastAsia" w:hAnsi="Arial" w:cs="Arial"/>
+                  <w:caps w:val="0"/>
+                  <w:noProof/>
+                  <w:color w:val="0070C0"/>
+                  <w:sz w:val="24"/>
+                  <w:szCs w:val="24"/>
+                  <w:u w:val="none"/>
+                </w:rPr>
+              </w:pPr>
+              <w:hyperlink w:anchor="_Toc24701317" w:history="1">
+                <w:r>
+                  <w:rPr>
+                    <w:rStyle w:val="Hyperlink"/>
+                    <w:rFonts w:ascii="Arial" w:hAnsi="Arial" w:cs="Arial"/>
+                    <w:noProof/>
+                    <w:color w:val="0070C0"/>
+                    <w:w w:val="99"/>
+                  </w:rPr>
+                  <w:t>4.</w:t>
+                </w:r>
+                <w:r>
+                  <w:rPr>
+                    <w:rFonts w:ascii="Arial" w:eastAsiaTheme="minorEastAsia" w:hAnsi="Arial" w:cs="Arial"/>
+                    <w:caps w:val="0"/>
+                    <w:noProof/>
+                    <w:color w:val="0070C0"/>
+                    <w:sz w:val="24"/>
+                    <w:szCs w:val="24"/>
+                    <w:u w:val="none"/>
+                  </w:rPr>
+                  <w:tab/>
+                </w:r>
+                <w:r>
+                  <w:rPr>
+                    <w:rStyle w:val="Hyperlink"/>
+                    <w:rFonts w:ascii="Arial" w:hAnsi="Arial" w:cs="Arial"/>
+                    <w:noProof/>
+                    <w:color w:val="0070C0"/>
+                    <w:w w:val="115"/>
+                  </w:rPr>
+                  <w:t>Organization</w:t>
+                </w:r>
+                <w:r>
+                  <w:rPr>
+                    <w:rFonts w:ascii="Arial" w:hAnsi="Arial" w:cs="Arial"/>
+                    <w:noProof/>
+                    <w:webHidden/>
+                    <w:color w:val="0070C0"/>
+                  </w:rPr>
+                  <w:tab/>
+                </w:r>
+                <w:r>
+                  <w:rPr>
+                    <w:rFonts w:ascii="Arial" w:hAnsi="Arial" w:cs="Arial"/>
+                    <w:noProof/>
+                    <w:webHidden/>
+                    <w:color w:val="0070C0"/>
+                  </w:rPr>
+                  <w:fldChar w:fldCharType="begin"/>
+                </w:r>
+                <w:r>
+                  <w:rPr>
+                    <w:rFonts w:ascii="Arial" w:hAnsi="Arial" w:cs="Arial"/>
+                    <w:noProof/>
+                    <w:webHidden/>
+                    <w:color w:val="0070C0"/>
+                  </w:rPr>
+                  <w:instrText xml:space="preserve"> PAGEREF _Toc24701317 \h </w:instrText>
+                </w:r>
+                <w:r>
+                  <w:rPr>
+                    <w:rFonts w:ascii="Arial" w:hAnsi="Arial" w:cs="Arial"/>
+                    <w:noProof/>
+                    <w:webHidden/>
+                    <w:color w:val="0070C0"/>
+                  </w:rPr>
+                </w:r>
+                <w:r>
+                  <w:rPr>
+                    <w:rFonts w:ascii="Arial" w:hAnsi="Arial" w:cs="Arial"/>
+                    <w:noProof/>
+                    <w:webHidden/>
+                    <w:color w:val="0070C0"/>
+                  </w:rPr>
+                  <w:fldChar w:fldCharType="separate"/>
+                </w:r>
+                <w:r>
+                  <w:rPr>
+                    <w:rFonts w:ascii="Arial" w:hAnsi="Arial" w:cs="Arial"/>
+                    <w:noProof/>
+                    <w:webHidden/>
+                    <w:color w:val="0070C0"/>
+                  </w:rPr>
+                  <w:t>6</w:t>
+                </w:r>
+                <w:r>
+                  <w:rPr>
+                    <w:rFonts w:ascii="Arial" w:hAnsi="Arial" w:cs="Arial"/>
+                    <w:noProof/>
+                    <w:webHidden/>
+                    <w:color w:val="0070C0"/>
+                  </w:rPr>
+                  <w:fldChar w:fldCharType="end"/>
+                </w:r>
+              </w:hyperlink>
+            </w:p>
+            <w:p>
+              <w:pPr>
+                <w:pStyle w:val="TOC2"/>
+                <w:tabs>
+                  <w:tab w:val="left" w:pos="573"/>
+                  <w:tab w:val="right" w:leader="dot" w:pos="10502"/>
+                </w:tabs>
+                <w:rPr>
+                  <w:rFonts w:ascii="Arial" w:eastAsiaTheme="minorEastAsia" w:hAnsi="Arial" w:cs="Arial"/>
+                  <w:smallCaps w:val="0"/>
+                  <w:noProof/>
+                  <w:color w:val="0070C0"/>
+                  <w:sz w:val="24"/>
+                  <w:szCs w:val="24"/>
+                </w:rPr>
+              </w:pPr>
+              <w:hyperlink w:anchor="_Toc24701318" w:history="1">
+                <w:r>
+                  <w:rPr>
+                    <w:rStyle w:val="Hyperlink"/>
+                    <w:rFonts w:ascii="Arial" w:hAnsi="Arial" w:cs="Arial"/>
+                    <w:noProof/>
+                    <w:color w:val="0070C0"/>
+                    <w:spacing w:val="-1"/>
+                    <w:w w:val="99"/>
+                  </w:rPr>
+                  <w:t>4.1.</w:t>
+                </w:r>
+                <w:r>
+                  <w:rPr>
+                    <w:rFonts w:ascii="Arial" w:eastAsiaTheme="minorEastAsia" w:hAnsi="Arial" w:cs="Arial"/>
+                    <w:smallCaps w:val="0"/>
+                    <w:noProof/>
+                    <w:color w:val="0070C0"/>
+                    <w:sz w:val="24"/>
+                    <w:szCs w:val="24"/>
+                  </w:rPr>
+                  <w:tab/>
+                </w:r>
+                <w:r>
+                  <w:rPr>
+                    <w:rStyle w:val="Hyperlink"/>
+                    <w:rFonts w:ascii="Arial" w:hAnsi="Arial" w:cs="Arial"/>
+                    <w:noProof/>
+                    <w:color w:val="0070C0"/>
+                    <w:w w:val="115"/>
+                  </w:rPr>
+                  <w:t>Roles &amp;</w:t>
+                </w:r>
+                <w:r>
+                  <w:rPr>
+                    <w:rStyle w:val="Hyperlink"/>
+                    <w:rFonts w:ascii="Arial" w:hAnsi="Arial" w:cs="Arial"/>
+                    <w:noProof/>
+                    <w:color w:val="0070C0"/>
+                    <w:spacing w:val="-30"/>
+                    <w:w w:val="115"/>
+                  </w:rPr>
+                  <w:t xml:space="preserve"> </w:t>
+                </w:r>
+                <w:r>
+                  <w:rPr>
+                    <w:rStyle w:val="Hyperlink"/>
+                    <w:rFonts w:ascii="Arial" w:hAnsi="Arial" w:cs="Arial"/>
+                    <w:noProof/>
+                    <w:color w:val="0070C0"/>
+                    <w:w w:val="115"/>
+                  </w:rPr>
+                  <w:t>Responsibilities</w:t>
+                </w:r>
+                <w:r>
+                  <w:rPr>
+                    <w:rFonts w:ascii="Arial" w:hAnsi="Arial" w:cs="Arial"/>
+                    <w:noProof/>
+                    <w:webHidden/>
+                    <w:color w:val="0070C0"/>
+                  </w:rPr>
+                  <w:tab/>
+                </w:r>
+                <w:r>
+                  <w:rPr>
+                    <w:rFonts w:ascii="Arial" w:hAnsi="Arial" w:cs="Arial"/>
+                    <w:noProof/>
+                    <w:webHidden/>
+                    <w:color w:val="0070C0"/>
+                  </w:rPr>
+                  <w:fldChar w:fldCharType="begin"/>
+                </w:r>
+                <w:r>
+                  <w:rPr>
+                    <w:rFonts w:ascii="Arial" w:hAnsi="Arial" w:cs="Arial"/>
+                    <w:noProof/>
+                    <w:webHidden/>
+                    <w:color w:val="0070C0"/>
+                  </w:rPr>
+                  <w:instrText xml:space="preserve"> PAGEREF _Toc24701318 \h </w:instrText>
+                </w:r>
+                <w:r>
+                  <w:rPr>
+                    <w:rFonts w:ascii="Arial" w:hAnsi="Arial" w:cs="Arial"/>
+                    <w:noProof/>
+                    <w:webHidden/>
+                    <w:color w:val="0070C0"/>
+                  </w:rPr>
+                </w:r>
+                <w:r>
+                  <w:rPr>
+                    <w:rFonts w:ascii="Arial" w:hAnsi="Arial" w:cs="Arial"/>
+                    <w:noProof/>
+                    <w:webHidden/>
+                    <w:color w:val="0070C0"/>
+                  </w:rPr>
+                  <w:fldChar w:fldCharType="separate"/>
+                </w:r>
+                <w:r>
+                  <w:rPr>
+                    <w:rFonts w:ascii="Arial" w:hAnsi="Arial" w:cs="Arial"/>
+                    <w:noProof/>
+                    <w:webHidden/>
+                    <w:color w:val="0070C0"/>
+                  </w:rPr>
+                  <w:t>6</w:t>
+                </w:r>
+                <w:r>
+                  <w:rPr>
+                    <w:rFonts w:ascii="Arial" w:hAnsi="Arial" w:cs="Arial"/>
+                    <w:noProof/>
+                    <w:webHidden/>
+                    <w:color w:val="0070C0"/>
+                  </w:rPr>
+                  <w:fldChar w:fldCharType="end"/>
+                </w:r>
+              </w:hyperlink>
+            </w:p>
+            <w:p>
+              <w:pPr>
+                <w:pStyle w:val="TOC1"/>
+                <w:tabs>
+                  <w:tab w:val="left" w:pos="409"/>
+                  <w:tab w:val="right" w:leader="dot" w:pos="10502"/>
+                </w:tabs>
+                <w:rPr>
+                  <w:rFonts w:ascii="Arial" w:eastAsiaTheme="minorEastAsia" w:hAnsi="Arial" w:cs="Arial"/>
+                  <w:caps w:val="0"/>
+                  <w:noProof/>
+                  <w:color w:val="0070C0"/>
+                  <w:sz w:val="24"/>
+                  <w:szCs w:val="24"/>
+                  <w:u w:val="none"/>
+                </w:rPr>
+              </w:pPr>
+              <w:hyperlink w:anchor="_Toc24701319" w:history="1">
+                <w:r>
+                  <w:rPr>
+                    <w:rStyle w:val="Hyperlink"/>
+                    <w:rFonts w:ascii="Arial" w:hAnsi="Arial" w:cs="Arial"/>
+                    <w:noProof/>
+                    <w:color w:val="0070C0"/>
+                    <w:w w:val="99"/>
+                  </w:rPr>
+                  <w:t>5.</w:t>
+                </w:r>
+                <w:r>
+                  <w:rPr>
+                    <w:rFonts w:ascii="Arial" w:eastAsiaTheme="minorEastAsia" w:hAnsi="Arial" w:cs="Arial"/>
+                    <w:caps w:val="0"/>
+                    <w:noProof/>
+                    <w:color w:val="0070C0"/>
+                    <w:sz w:val="24"/>
+                    <w:szCs w:val="24"/>
+                    <w:u w:val="none"/>
+                  </w:rPr>
+                  <w:tab/>
+                </w:r>
+                <w:r>
+                  <w:rPr>
+                    <w:rStyle w:val="Hyperlink"/>
+                    <w:rFonts w:ascii="Arial" w:hAnsi="Arial" w:cs="Arial"/>
+                    <w:noProof/>
+                    <w:color w:val="0070C0"/>
+                    <w:w w:val="110"/>
+                  </w:rPr>
+                  <w:t>Risk management Structure and Procedures</w:t>
+                </w:r>
+                <w:r>
+                  <w:rPr>
+                    <w:rFonts w:ascii="Arial" w:hAnsi="Arial" w:cs="Arial"/>
+                    <w:noProof/>
+                    <w:webHidden/>
+                    <w:color w:val="0070C0"/>
+                  </w:rPr>
+                  <w:tab/>
+                </w:r>
+                <w:r>
+                  <w:rPr>
+                    <w:rFonts w:ascii="Arial" w:hAnsi="Arial" w:cs="Arial"/>
+                    <w:noProof/>
+                    <w:webHidden/>
+                    <w:color w:val="0070C0"/>
+                  </w:rPr>
+                  <w:fldChar w:fldCharType="begin"/>
+                </w:r>
+                <w:r>
+                  <w:rPr>
+                    <w:rFonts w:ascii="Arial" w:hAnsi="Arial" w:cs="Arial"/>
+                    <w:noProof/>
+                    <w:webHidden/>
+                    <w:color w:val="0070C0"/>
+                  </w:rPr>
+                  <w:instrText xml:space="preserve"> PAGEREF _Toc24701319 \h </w:instrText>
+                </w:r>
+                <w:r>
+                  <w:rPr>
+                    <w:rFonts w:ascii="Arial" w:hAnsi="Arial" w:cs="Arial"/>
+                    <w:noProof/>
+                    <w:webHidden/>
+                    <w:color w:val="0070C0"/>
+                  </w:rPr>
+                </w:r>
+                <w:r>
+                  <w:rPr>
+                    <w:rFonts w:ascii="Arial" w:hAnsi="Arial" w:cs="Arial"/>
+                    <w:noProof/>
+                    <w:webHidden/>
+                    <w:color w:val="0070C0"/>
+                  </w:rPr>
+                  <w:fldChar w:fldCharType="separate"/>
+                </w:r>
+                <w:r>
+                  <w:rPr>
+                    <w:rFonts w:ascii="Arial" w:hAnsi="Arial" w:cs="Arial"/>
+                    <w:noProof/>
+                    <w:webHidden/>
+                    <w:color w:val="0070C0"/>
+                  </w:rPr>
+                  <w:t>7</w:t>
+                </w:r>
+                <w:r>
+                  <w:rPr>
+                    <w:rFonts w:ascii="Arial" w:hAnsi="Arial" w:cs="Arial"/>
+                    <w:noProof/>
+                    <w:webHidden/>
+                    <w:color w:val="0070C0"/>
+                  </w:rPr>
+                  <w:fldChar w:fldCharType="end"/>
+                </w:r>
+              </w:hyperlink>
+            </w:p>
+            <w:p>
+              <w:pPr>
+                <w:pStyle w:val="TOC2"/>
+                <w:tabs>
+                  <w:tab w:val="left" w:pos="573"/>
+                  <w:tab w:val="right" w:leader="dot" w:pos="10502"/>
+                </w:tabs>
+                <w:rPr>
+                  <w:rFonts w:ascii="Arial" w:eastAsiaTheme="minorEastAsia" w:hAnsi="Arial" w:cs="Arial"/>
+                  <w:smallCaps w:val="0"/>
+                  <w:noProof/>
+                  <w:color w:val="0070C0"/>
+                  <w:sz w:val="24"/>
+                  <w:szCs w:val="24"/>
+                </w:rPr>
+              </w:pPr>
+              <w:hyperlink w:anchor="_Toc24701320" w:history="1">
+                <w:r>
+                  <w:rPr>
+                    <w:rStyle w:val="Hyperlink"/>
+                    <w:rFonts w:ascii="Arial" w:hAnsi="Arial" w:cs="Arial"/>
+                    <w:noProof/>
+                    <w:color w:val="0070C0"/>
+                    <w:spacing w:val="-1"/>
+                    <w:w w:val="99"/>
+                  </w:rPr>
+                  <w:t>5.1.</w:t>
+                </w:r>
+                <w:r>
+                  <w:rPr>
+                    <w:rFonts w:ascii="Arial" w:eastAsiaTheme="minorEastAsia" w:hAnsi="Arial" w:cs="Arial"/>
+                    <w:smallCaps w:val="0"/>
+                    <w:noProof/>
+                    <w:color w:val="0070C0"/>
+                    <w:sz w:val="24"/>
+                    <w:szCs w:val="24"/>
+                  </w:rPr>
+                  <w:tab/>
+                </w:r>
+                <w:r>
+                  <w:rPr>
+                    <w:rStyle w:val="Hyperlink"/>
+                    <w:rFonts w:ascii="Arial" w:hAnsi="Arial" w:cs="Arial"/>
+                    <w:noProof/>
+                    <w:color w:val="0070C0"/>
+                    <w:w w:val="115"/>
+                  </w:rPr>
+                  <w:t>Qualitative</w:t>
+                </w:r>
+                <w:r>
+                  <w:rPr>
+                    <w:rStyle w:val="Hyperlink"/>
+                    <w:rFonts w:ascii="Arial" w:hAnsi="Arial" w:cs="Arial"/>
+                    <w:noProof/>
+                    <w:color w:val="0070C0"/>
+                    <w:spacing w:val="-17"/>
+                    <w:w w:val="115"/>
+                  </w:rPr>
+                  <w:t xml:space="preserve"> </w:t>
+                </w:r>
+                <w:r>
+                  <w:rPr>
+                    <w:rStyle w:val="Hyperlink"/>
+                    <w:rFonts w:ascii="Arial" w:hAnsi="Arial" w:cs="Arial"/>
+                    <w:noProof/>
+                    <w:color w:val="0070C0"/>
+                    <w:w w:val="115"/>
+                  </w:rPr>
+                  <w:t>Analysis</w:t>
+                </w:r>
+                <w:r>
+                  <w:rPr>
+                    <w:rFonts w:ascii="Arial" w:hAnsi="Arial" w:cs="Arial"/>
+                    <w:noProof/>
+                    <w:webHidden/>
+                    <w:color w:val="0070C0"/>
+                  </w:rPr>
+                  <w:tab/>
+                </w:r>
+                <w:r>
+                  <w:rPr>
+                    <w:rFonts w:ascii="Arial" w:hAnsi="Arial" w:cs="Arial"/>
+                    <w:noProof/>
+                    <w:webHidden/>
+                    <w:color w:val="0070C0"/>
+                  </w:rPr>
+                  <w:fldChar w:fldCharType="begin"/>
+                </w:r>
+                <w:r>
+                  <w:rPr>
+                    <w:rFonts w:ascii="Arial" w:hAnsi="Arial" w:cs="Arial"/>
+                    <w:noProof/>
+                    <w:webHidden/>
+                    <w:color w:val="0070C0"/>
+                  </w:rPr>
+                  <w:instrText xml:space="preserve"> PAGEREF _Toc24701320 \h </w:instrText>
+                </w:r>
+                <w:r>
+                  <w:rPr>
+                    <w:rFonts w:ascii="Arial" w:hAnsi="Arial" w:cs="Arial"/>
+                    <w:noProof/>
+                    <w:webHidden/>
+                    <w:color w:val="0070C0"/>
+                  </w:rPr>
+                </w:r>
+                <w:r>
+                  <w:rPr>
+                    <w:rFonts w:ascii="Arial" w:hAnsi="Arial" w:cs="Arial"/>
+                    <w:noProof/>
+                    <w:webHidden/>
+                    <w:color w:val="0070C0"/>
+                  </w:rPr>
+                  <w:fldChar w:fldCharType="separate"/>
+                </w:r>
+                <w:r>
+                  <w:rPr>
+                    <w:rFonts w:ascii="Arial" w:hAnsi="Arial" w:cs="Arial"/>
+                    <w:noProof/>
+                    <w:webHidden/>
+                    <w:color w:val="0070C0"/>
+                  </w:rPr>
+                  <w:t>7</w:t>
+                </w:r>
+                <w:r>
+                  <w:rPr>
+                    <w:rFonts w:ascii="Arial" w:hAnsi="Arial" w:cs="Arial"/>
+                    <w:noProof/>
+                    <w:webHidden/>
+                    <w:color w:val="0070C0"/>
+                  </w:rPr>
+                  <w:fldChar w:fldCharType="end"/>
+                </w:r>
+              </w:hyperlink>
+            </w:p>
+            <w:p>
+              <w:pPr>
+                <w:pStyle w:val="TOC1"/>
+                <w:tabs>
+                  <w:tab w:val="left" w:pos="409"/>
+                  <w:tab w:val="right" w:leader="dot" w:pos="10502"/>
+                </w:tabs>
+                <w:rPr>
+                  <w:rFonts w:ascii="Arial" w:eastAsiaTheme="minorEastAsia" w:hAnsi="Arial" w:cs="Arial"/>
+                  <w:caps w:val="0"/>
+                  <w:noProof/>
+                  <w:color w:val="0070C0"/>
+                  <w:sz w:val="24"/>
+                  <w:szCs w:val="24"/>
+                  <w:u w:val="none"/>
+                </w:rPr>
+              </w:pPr>
+              <w:hyperlink w:anchor="_Toc24701321" w:history="1">
+                <w:r>
+                  <w:rPr>
+                    <w:rStyle w:val="Hyperlink"/>
+                    <w:rFonts w:ascii="Arial" w:hAnsi="Arial" w:cs="Arial"/>
+                    <w:noProof/>
+                    <w:color w:val="0070C0"/>
+                    <w:w w:val="99"/>
+                  </w:rPr>
+                  <w:t>6.</w:t>
+                </w:r>
+                <w:r>
+                  <w:rPr>
+                    <w:rFonts w:ascii="Arial" w:eastAsiaTheme="minorEastAsia" w:hAnsi="Arial" w:cs="Arial"/>
+                    <w:caps w:val="0"/>
+                    <w:noProof/>
+                    <w:color w:val="0070C0"/>
+                    <w:sz w:val="24"/>
+                    <w:szCs w:val="24"/>
+                    <w:u w:val="none"/>
+                  </w:rPr>
+                  <w:tab/>
+                </w:r>
+                <w:r>
+                  <w:rPr>
+                    <w:rStyle w:val="Hyperlink"/>
+                    <w:rFonts w:ascii="Arial" w:hAnsi="Arial" w:cs="Arial"/>
+                    <w:noProof/>
+                    <w:color w:val="0070C0"/>
+                    <w:w w:val="115"/>
+                  </w:rPr>
+                  <w:t>Risk register</w:t>
+                </w:r>
+                <w:r>
+                  <w:rPr>
+                    <w:rFonts w:ascii="Arial" w:hAnsi="Arial" w:cs="Arial"/>
+                    <w:noProof/>
+                    <w:webHidden/>
+                    <w:color w:val="0070C0"/>
+                  </w:rPr>
+                  <w:tab/>
+                </w:r>
+                <w:r>
+                  <w:rPr>
+                    <w:rFonts w:ascii="Arial" w:hAnsi="Arial" w:cs="Arial"/>
+                    <w:noProof/>
+                    <w:webHidden/>
+                    <w:color w:val="0070C0"/>
+                  </w:rPr>
+                  <w:fldChar w:fldCharType="begin"/>
+                </w:r>
+                <w:r>
+                  <w:rPr>
+                    <w:rFonts w:ascii="Arial" w:hAnsi="Arial" w:cs="Arial"/>
+                    <w:noProof/>
+                    <w:webHidden/>
+                    <w:color w:val="0070C0"/>
+                  </w:rPr>
+                  <w:instrText xml:space="preserve"> PAGEREF _Toc24701321 \h </w:instrText>
+                </w:r>
+                <w:r>
+                  <w:rPr>
+                    <w:rFonts w:ascii="Arial" w:hAnsi="Arial" w:cs="Arial"/>
+                    <w:noProof/>
+                    <w:webHidden/>
+                    <w:color w:val="0070C0"/>
+                  </w:rPr>
+                </w:r>
+                <w:r>
+                  <w:rPr>
+                    <w:rFonts w:ascii="Arial" w:hAnsi="Arial" w:cs="Arial"/>
+                    <w:noProof/>
+                    <w:webHidden/>
+                    <w:color w:val="0070C0"/>
+                  </w:rPr>
+                  <w:fldChar w:fldCharType="separate"/>
+                </w:r>
+                <w:r>
+                  <w:rPr>
+                    <w:rFonts w:ascii="Arial" w:hAnsi="Arial" w:cs="Arial"/>
+                    <w:noProof/>
+                    <w:webHidden/>
+                    <w:color w:val="0070C0"/>
+                  </w:rPr>
+                  <w:t>8</w:t>
+                </w:r>
+                <w:r>
+                  <w:rPr>
+                    <w:rFonts w:ascii="Arial" w:hAnsi="Arial" w:cs="Arial"/>
+                    <w:noProof/>
+                    <w:webHidden/>
+                    <w:color w:val="0070C0"/>
+                  </w:rPr>
+                  <w:fldChar w:fldCharType="end"/>
+                </w:r>
+              </w:hyperlink>
+            </w:p>
+            <w:p>
+              <w:r>
+                <w:rPr>
+                  <w:rFonts w:ascii="Arial" w:hAnsi="Arial" w:cs="Arial"/>
+                  <w:b/>
+                  <w:bCs/>
+                  <w:noProof/>
+                  <w:color w:val="0070C0"/>
+                </w:rPr>
+                <w:fldChar w:fldCharType="end"/>
+              </w:r>
+            </w:p>
+          </w:sdtContent>
+        </w:sdt>
         <w:p>
           <w:pPr>
             <w:rPr>
@@ -1131,1404 +2808,6 @@
               <w:sz w:val="28"/>
             </w:rPr>
           </w:pPr>
-        </w:p>
-        <w:sdt>
-          <w:sdtPr>
-            <w:rPr>
-              <w:rFonts w:ascii="Arial" w:eastAsiaTheme="minorHAnsi" w:hAnsi="Arial" w:cs="Arial"/>
-              <w:color w:val="auto"/>
-              <w:sz w:val="22"/>
-              <w:szCs w:val="22"/>
-              <w:lang w:val="vi-VN"/>
-            </w:rPr>
-            <w:id w:val="767052393"/>
-            <w:docPartObj>
-              <w:docPartGallery w:val="Table of Contents"/>
-              <w:docPartUnique/>
-            </w:docPartObj>
-          </w:sdtPr>
-          <w:sdtEndPr>
-            <w:rPr>
-              <w:b/>
-              <w:bCs/>
-            </w:rPr>
-          </w:sdtEndPr>
-          <w:sdtContent>
-            <w:p>
-              <w:pPr>
-                <w:pStyle w:val="TOCHeading"/>
-                <w:rPr>
-                  <w:rFonts w:ascii="Arial" w:hAnsi="Arial" w:cs="Arial"/>
-                </w:rPr>
-              </w:pPr>
-              <w:r>
-                <w:rPr>
-                  <w:rFonts w:ascii="Arial" w:hAnsi="Arial" w:cs="Arial"/>
-                  <w:lang w:val="vi-VN"/>
-                </w:rPr>
-                <w:t>Nội dung</w:t>
-              </w:r>
-            </w:p>
-            <w:p>
-              <w:pPr>
-                <w:pStyle w:val="TOC1"/>
-                <w:tabs>
-                  <w:tab w:val="left" w:pos="440"/>
-                  <w:tab w:val="right" w:leader="dot" w:pos="10510"/>
-                </w:tabs>
-                <w:rPr>
-                  <w:rFonts w:ascii="Arial" w:eastAsiaTheme="minorEastAsia" w:hAnsi="Arial" w:cs="Arial"/>
-                  <w:noProof/>
-                </w:rPr>
-              </w:pPr>
-              <w:r>
-                <w:rPr>
-                  <w:rFonts w:ascii="Arial" w:hAnsi="Arial" w:cs="Arial"/>
-                </w:rPr>
-                <w:fldChar w:fldCharType="begin"/>
-              </w:r>
-              <w:r>
-                <w:rPr>
-                  <w:rFonts w:ascii="Arial" w:hAnsi="Arial" w:cs="Arial"/>
-                </w:rPr>
-                <w:instrText xml:space="preserve"> TOC \o "1-3" \h \z \u </w:instrText>
-              </w:r>
-              <w:r>
-                <w:rPr>
-                  <w:rFonts w:ascii="Arial" w:hAnsi="Arial" w:cs="Arial"/>
-                </w:rPr>
-                <w:fldChar w:fldCharType="separate"/>
-              </w:r>
-              <w:hyperlink w:anchor="_Toc23538632" w:history="1">
-                <w:r>
-                  <w:rPr>
-                    <w:rStyle w:val="Hyperlink"/>
-                    <w:rFonts w:ascii="Arial" w:hAnsi="Arial" w:cs="Arial"/>
-                    <w:b/>
-                    <w:noProof/>
-                    <w:w w:val="99"/>
-                  </w:rPr>
-                  <w:t>1.</w:t>
-                </w:r>
-                <w:r>
-                  <w:rPr>
-                    <w:rFonts w:ascii="Arial" w:eastAsiaTheme="minorEastAsia" w:hAnsi="Arial" w:cs="Arial"/>
-                    <w:noProof/>
-                  </w:rPr>
-                  <w:tab/>
-                </w:r>
-                <w:r>
-                  <w:rPr>
-                    <w:rStyle w:val="Hyperlink"/>
-                    <w:rFonts w:ascii="Arial" w:hAnsi="Arial" w:cs="Arial"/>
-                    <w:b/>
-                    <w:noProof/>
-                    <w:w w:val="115"/>
-                  </w:rPr>
-                  <w:t>Introduction</w:t>
-                </w:r>
-                <w:r>
-                  <w:rPr>
-                    <w:rFonts w:ascii="Arial" w:hAnsi="Arial" w:cs="Arial"/>
-                    <w:noProof/>
-                    <w:webHidden/>
-                  </w:rPr>
-                  <w:tab/>
-                </w:r>
-                <w:r>
-                  <w:rPr>
-                    <w:rFonts w:ascii="Arial" w:hAnsi="Arial" w:cs="Arial"/>
-                    <w:noProof/>
-                    <w:webHidden/>
-                  </w:rPr>
-                  <w:fldChar w:fldCharType="begin"/>
-                </w:r>
-                <w:r>
-                  <w:rPr>
-                    <w:rFonts w:ascii="Arial" w:hAnsi="Arial" w:cs="Arial"/>
-                    <w:noProof/>
-                    <w:webHidden/>
-                  </w:rPr>
-                  <w:instrText xml:space="preserve"> PAGEREF _Toc23538632 \h </w:instrText>
-                </w:r>
-                <w:r>
-                  <w:rPr>
-                    <w:rFonts w:ascii="Arial" w:hAnsi="Arial" w:cs="Arial"/>
-                    <w:noProof/>
-                    <w:webHidden/>
-                  </w:rPr>
-                </w:r>
-                <w:r>
-                  <w:rPr>
-                    <w:rFonts w:ascii="Arial" w:hAnsi="Arial" w:cs="Arial"/>
-                    <w:noProof/>
-                    <w:webHidden/>
-                  </w:rPr>
-                  <w:fldChar w:fldCharType="separate"/>
-                </w:r>
-                <w:r>
-                  <w:rPr>
-                    <w:rFonts w:ascii="Arial" w:hAnsi="Arial" w:cs="Arial"/>
-                    <w:noProof/>
-                    <w:webHidden/>
-                  </w:rPr>
-                  <w:t>3</w:t>
-                </w:r>
-                <w:r>
-                  <w:rPr>
-                    <w:rFonts w:ascii="Arial" w:hAnsi="Arial" w:cs="Arial"/>
-                    <w:noProof/>
-                    <w:webHidden/>
-                  </w:rPr>
-                  <w:fldChar w:fldCharType="end"/>
-                </w:r>
-              </w:hyperlink>
-            </w:p>
-            <w:p>
-              <w:pPr>
-                <w:pStyle w:val="TOC2"/>
-                <w:tabs>
-                  <w:tab w:val="left" w:pos="880"/>
-                  <w:tab w:val="right" w:leader="dot" w:pos="10510"/>
-                </w:tabs>
-                <w:rPr>
-                  <w:rFonts w:ascii="Arial" w:eastAsiaTheme="minorEastAsia" w:hAnsi="Arial" w:cs="Arial"/>
-                  <w:noProof/>
-                </w:rPr>
-              </w:pPr>
-              <w:hyperlink w:anchor="_Toc23538633" w:history="1">
-                <w:r>
-                  <w:rPr>
-                    <w:rStyle w:val="Hyperlink"/>
-                    <w:rFonts w:ascii="Arial" w:hAnsi="Arial" w:cs="Arial"/>
-                    <w:b/>
-                    <w:noProof/>
-                    <w:spacing w:val="-1"/>
-                    <w:w w:val="99"/>
-                  </w:rPr>
-                  <w:t>1.1.</w:t>
-                </w:r>
-                <w:r>
-                  <w:rPr>
-                    <w:rFonts w:ascii="Arial" w:eastAsiaTheme="minorEastAsia" w:hAnsi="Arial" w:cs="Arial"/>
-                    <w:noProof/>
-                  </w:rPr>
-                  <w:tab/>
-                </w:r>
-                <w:r>
-                  <w:rPr>
-                    <w:rStyle w:val="Hyperlink"/>
-                    <w:rFonts w:ascii="Arial" w:hAnsi="Arial" w:cs="Arial"/>
-                    <w:b/>
-                    <w:noProof/>
-                    <w:w w:val="115"/>
-                  </w:rPr>
-                  <w:t>Purpose and</w:t>
-                </w:r>
-                <w:r>
-                  <w:rPr>
-                    <w:rStyle w:val="Hyperlink"/>
-                    <w:rFonts w:ascii="Arial" w:hAnsi="Arial" w:cs="Arial"/>
-                    <w:b/>
-                    <w:noProof/>
-                    <w:spacing w:val="-33"/>
-                    <w:w w:val="115"/>
-                  </w:rPr>
-                  <w:t xml:space="preserve"> </w:t>
-                </w:r>
-                <w:r>
-                  <w:rPr>
-                    <w:rStyle w:val="Hyperlink"/>
-                    <w:rFonts w:ascii="Arial" w:hAnsi="Arial" w:cs="Arial"/>
-                    <w:b/>
-                    <w:noProof/>
-                    <w:w w:val="115"/>
-                  </w:rPr>
-                  <w:t>Objectives</w:t>
-                </w:r>
-                <w:r>
-                  <w:rPr>
-                    <w:rFonts w:ascii="Arial" w:hAnsi="Arial" w:cs="Arial"/>
-                    <w:noProof/>
-                    <w:webHidden/>
-                  </w:rPr>
-                  <w:tab/>
-                </w:r>
-                <w:r>
-                  <w:rPr>
-                    <w:rFonts w:ascii="Arial" w:hAnsi="Arial" w:cs="Arial"/>
-                    <w:noProof/>
-                    <w:webHidden/>
-                  </w:rPr>
-                  <w:fldChar w:fldCharType="begin"/>
-                </w:r>
-                <w:r>
-                  <w:rPr>
-                    <w:rFonts w:ascii="Arial" w:hAnsi="Arial" w:cs="Arial"/>
-                    <w:noProof/>
-                    <w:webHidden/>
-                  </w:rPr>
-                  <w:instrText xml:space="preserve"> PAGEREF _Toc23538633 \h </w:instrText>
-                </w:r>
-                <w:r>
-                  <w:rPr>
-                    <w:rFonts w:ascii="Arial" w:hAnsi="Arial" w:cs="Arial"/>
-                    <w:noProof/>
-                    <w:webHidden/>
-                  </w:rPr>
-                </w:r>
-                <w:r>
-                  <w:rPr>
-                    <w:rFonts w:ascii="Arial" w:hAnsi="Arial" w:cs="Arial"/>
-                    <w:noProof/>
-                    <w:webHidden/>
-                  </w:rPr>
-                  <w:fldChar w:fldCharType="separate"/>
-                </w:r>
-                <w:r>
-                  <w:rPr>
-                    <w:rFonts w:ascii="Arial" w:hAnsi="Arial" w:cs="Arial"/>
-                    <w:noProof/>
-                    <w:webHidden/>
-                  </w:rPr>
-                  <w:t>3</w:t>
-                </w:r>
-                <w:r>
-                  <w:rPr>
-                    <w:rFonts w:ascii="Arial" w:hAnsi="Arial" w:cs="Arial"/>
-                    <w:noProof/>
-                    <w:webHidden/>
-                  </w:rPr>
-                  <w:fldChar w:fldCharType="end"/>
-                </w:r>
-              </w:hyperlink>
-            </w:p>
-            <w:p>
-              <w:pPr>
-                <w:pStyle w:val="TOC1"/>
-                <w:tabs>
-                  <w:tab w:val="left" w:pos="440"/>
-                  <w:tab w:val="right" w:leader="dot" w:pos="10510"/>
-                </w:tabs>
-                <w:rPr>
-                  <w:rFonts w:ascii="Arial" w:eastAsiaTheme="minorEastAsia" w:hAnsi="Arial" w:cs="Arial"/>
-                  <w:noProof/>
-                </w:rPr>
-              </w:pPr>
-              <w:hyperlink w:anchor="_Toc23538634" w:history="1">
-                <w:r>
-                  <w:rPr>
-                    <w:rStyle w:val="Hyperlink"/>
-                    <w:rFonts w:ascii="Arial" w:hAnsi="Arial" w:cs="Arial"/>
-                    <w:b/>
-                    <w:noProof/>
-                    <w:w w:val="99"/>
-                  </w:rPr>
-                  <w:t>2.</w:t>
-                </w:r>
-                <w:r>
-                  <w:rPr>
-                    <w:rFonts w:ascii="Arial" w:eastAsiaTheme="minorEastAsia" w:hAnsi="Arial" w:cs="Arial"/>
-                    <w:noProof/>
-                  </w:rPr>
-                  <w:tab/>
-                </w:r>
-                <w:r>
-                  <w:rPr>
-                    <w:rStyle w:val="Hyperlink"/>
-                    <w:rFonts w:ascii="Arial" w:hAnsi="Arial" w:cs="Arial"/>
-                    <w:b/>
-                    <w:noProof/>
-                    <w:w w:val="115"/>
-                  </w:rPr>
-                  <w:t>Risk-Related definitions</w:t>
-                </w:r>
-                <w:r>
-                  <w:rPr>
-                    <w:rFonts w:ascii="Arial" w:hAnsi="Arial" w:cs="Arial"/>
-                    <w:noProof/>
-                    <w:webHidden/>
-                  </w:rPr>
-                  <w:tab/>
-                </w:r>
-                <w:r>
-                  <w:rPr>
-                    <w:rFonts w:ascii="Arial" w:hAnsi="Arial" w:cs="Arial"/>
-                    <w:noProof/>
-                    <w:webHidden/>
-                  </w:rPr>
-                  <w:fldChar w:fldCharType="begin"/>
-                </w:r>
-                <w:r>
-                  <w:rPr>
-                    <w:rFonts w:ascii="Arial" w:hAnsi="Arial" w:cs="Arial"/>
-                    <w:noProof/>
-                    <w:webHidden/>
-                  </w:rPr>
-                  <w:instrText xml:space="preserve"> PAGEREF _Toc23538634 \h </w:instrText>
-                </w:r>
-                <w:r>
-                  <w:rPr>
-                    <w:rFonts w:ascii="Arial" w:hAnsi="Arial" w:cs="Arial"/>
-                    <w:noProof/>
-                    <w:webHidden/>
-                  </w:rPr>
-                </w:r>
-                <w:r>
-                  <w:rPr>
-                    <w:rFonts w:ascii="Arial" w:hAnsi="Arial" w:cs="Arial"/>
-                    <w:noProof/>
-                    <w:webHidden/>
-                  </w:rPr>
-                  <w:fldChar w:fldCharType="separate"/>
-                </w:r>
-                <w:r>
-                  <w:rPr>
-                    <w:rFonts w:ascii="Arial" w:hAnsi="Arial" w:cs="Arial"/>
-                    <w:noProof/>
-                    <w:webHidden/>
-                  </w:rPr>
-                  <w:t>3</w:t>
-                </w:r>
-                <w:r>
-                  <w:rPr>
-                    <w:rFonts w:ascii="Arial" w:hAnsi="Arial" w:cs="Arial"/>
-                    <w:noProof/>
-                    <w:webHidden/>
-                  </w:rPr>
-                  <w:fldChar w:fldCharType="end"/>
-                </w:r>
-              </w:hyperlink>
-            </w:p>
-            <w:p>
-              <w:pPr>
-                <w:pStyle w:val="TOC2"/>
-                <w:tabs>
-                  <w:tab w:val="left" w:pos="880"/>
-                  <w:tab w:val="right" w:leader="dot" w:pos="10510"/>
-                </w:tabs>
-                <w:rPr>
-                  <w:rFonts w:ascii="Arial" w:eastAsiaTheme="minorEastAsia" w:hAnsi="Arial" w:cs="Arial"/>
-                  <w:noProof/>
-                </w:rPr>
-              </w:pPr>
-              <w:hyperlink w:anchor="_Toc23538635" w:history="1">
-                <w:r>
-                  <w:rPr>
-                    <w:rStyle w:val="Hyperlink"/>
-                    <w:rFonts w:ascii="Arial" w:hAnsi="Arial" w:cs="Arial"/>
-                    <w:b/>
-                    <w:noProof/>
-                    <w:spacing w:val="-1"/>
-                    <w:w w:val="99"/>
-                  </w:rPr>
-                  <w:t>2.1.</w:t>
-                </w:r>
-                <w:r>
-                  <w:rPr>
-                    <w:rFonts w:ascii="Arial" w:eastAsiaTheme="minorEastAsia" w:hAnsi="Arial" w:cs="Arial"/>
-                    <w:noProof/>
-                  </w:rPr>
-                  <w:tab/>
-                </w:r>
-                <w:r>
-                  <w:rPr>
-                    <w:rStyle w:val="Hyperlink"/>
-                    <w:rFonts w:ascii="Arial" w:hAnsi="Arial" w:cs="Arial"/>
-                    <w:b/>
-                    <w:noProof/>
-                    <w:w w:val="115"/>
-                  </w:rPr>
-                  <w:t>Risk</w:t>
-                </w:r>
-                <w:r>
-                  <w:rPr>
-                    <w:rFonts w:ascii="Arial" w:hAnsi="Arial" w:cs="Arial"/>
-                    <w:noProof/>
-                    <w:webHidden/>
-                  </w:rPr>
-                  <w:tab/>
-                </w:r>
-                <w:r>
-                  <w:rPr>
-                    <w:rFonts w:ascii="Arial" w:hAnsi="Arial" w:cs="Arial"/>
-                    <w:noProof/>
-                    <w:webHidden/>
-                  </w:rPr>
-                  <w:fldChar w:fldCharType="begin"/>
-                </w:r>
-                <w:r>
-                  <w:rPr>
-                    <w:rFonts w:ascii="Arial" w:hAnsi="Arial" w:cs="Arial"/>
-                    <w:noProof/>
-                    <w:webHidden/>
-                  </w:rPr>
-                  <w:instrText xml:space="preserve"> PAGEREF _Toc23538635 \h </w:instrText>
-                </w:r>
-                <w:r>
-                  <w:rPr>
-                    <w:rFonts w:ascii="Arial" w:hAnsi="Arial" w:cs="Arial"/>
-                    <w:noProof/>
-                    <w:webHidden/>
-                  </w:rPr>
-                </w:r>
-                <w:r>
-                  <w:rPr>
-                    <w:rFonts w:ascii="Arial" w:hAnsi="Arial" w:cs="Arial"/>
-                    <w:noProof/>
-                    <w:webHidden/>
-                  </w:rPr>
-                  <w:fldChar w:fldCharType="separate"/>
-                </w:r>
-                <w:r>
-                  <w:rPr>
-                    <w:rFonts w:ascii="Arial" w:hAnsi="Arial" w:cs="Arial"/>
-                    <w:noProof/>
-                    <w:webHidden/>
-                  </w:rPr>
-                  <w:t>3</w:t>
-                </w:r>
-                <w:r>
-                  <w:rPr>
-                    <w:rFonts w:ascii="Arial" w:hAnsi="Arial" w:cs="Arial"/>
-                    <w:noProof/>
-                    <w:webHidden/>
-                  </w:rPr>
-                  <w:fldChar w:fldCharType="end"/>
-                </w:r>
-              </w:hyperlink>
-            </w:p>
-            <w:p>
-              <w:pPr>
-                <w:pStyle w:val="TOC2"/>
-                <w:tabs>
-                  <w:tab w:val="left" w:pos="880"/>
-                  <w:tab w:val="right" w:leader="dot" w:pos="10510"/>
-                </w:tabs>
-                <w:rPr>
-                  <w:rFonts w:ascii="Arial" w:eastAsiaTheme="minorEastAsia" w:hAnsi="Arial" w:cs="Arial"/>
-                  <w:noProof/>
-                </w:rPr>
-              </w:pPr>
-              <w:hyperlink w:anchor="_Toc23538636" w:history="1">
-                <w:r>
-                  <w:rPr>
-                    <w:rStyle w:val="Hyperlink"/>
-                    <w:rFonts w:ascii="Arial" w:hAnsi="Arial" w:cs="Arial"/>
-                    <w:b/>
-                    <w:noProof/>
-                    <w:spacing w:val="-1"/>
-                    <w:w w:val="99"/>
-                  </w:rPr>
-                  <w:t>2.2.</w:t>
-                </w:r>
-                <w:r>
-                  <w:rPr>
-                    <w:rFonts w:ascii="Arial" w:eastAsiaTheme="minorEastAsia" w:hAnsi="Arial" w:cs="Arial"/>
-                    <w:noProof/>
-                  </w:rPr>
-                  <w:tab/>
-                </w:r>
-                <w:r>
-                  <w:rPr>
-                    <w:rStyle w:val="Hyperlink"/>
-                    <w:rFonts w:ascii="Arial" w:hAnsi="Arial" w:cs="Arial"/>
-                    <w:b/>
-                    <w:noProof/>
-                    <w:w w:val="115"/>
-                  </w:rPr>
-                  <w:t>Probability of</w:t>
-                </w:r>
-                <w:r>
-                  <w:rPr>
-                    <w:rStyle w:val="Hyperlink"/>
-                    <w:rFonts w:ascii="Arial" w:hAnsi="Arial" w:cs="Arial"/>
-                    <w:b/>
-                    <w:noProof/>
-                    <w:spacing w:val="-33"/>
-                    <w:w w:val="115"/>
-                  </w:rPr>
-                  <w:t xml:space="preserve"> </w:t>
-                </w:r>
-                <w:r>
-                  <w:rPr>
-                    <w:rStyle w:val="Hyperlink"/>
-                    <w:rFonts w:ascii="Arial" w:hAnsi="Arial" w:cs="Arial"/>
-                    <w:b/>
-                    <w:noProof/>
-                    <w:w w:val="115"/>
-                  </w:rPr>
-                  <w:t>Occurrence</w:t>
-                </w:r>
-                <w:r>
-                  <w:rPr>
-                    <w:rFonts w:ascii="Arial" w:hAnsi="Arial" w:cs="Arial"/>
-                    <w:noProof/>
-                    <w:webHidden/>
-                  </w:rPr>
-                  <w:tab/>
-                </w:r>
-                <w:r>
-                  <w:rPr>
-                    <w:rFonts w:ascii="Arial" w:hAnsi="Arial" w:cs="Arial"/>
-                    <w:noProof/>
-                    <w:webHidden/>
-                  </w:rPr>
-                  <w:fldChar w:fldCharType="begin"/>
-                </w:r>
-                <w:r>
-                  <w:rPr>
-                    <w:rFonts w:ascii="Arial" w:hAnsi="Arial" w:cs="Arial"/>
-                    <w:noProof/>
-                    <w:webHidden/>
-                  </w:rPr>
-                  <w:instrText xml:space="preserve"> PAGEREF _Toc23538636 \h </w:instrText>
-                </w:r>
-                <w:r>
-                  <w:rPr>
-                    <w:rFonts w:ascii="Arial" w:hAnsi="Arial" w:cs="Arial"/>
-                    <w:noProof/>
-                    <w:webHidden/>
-                  </w:rPr>
-                </w:r>
-                <w:r>
-                  <w:rPr>
-                    <w:rFonts w:ascii="Arial" w:hAnsi="Arial" w:cs="Arial"/>
-                    <w:noProof/>
-                    <w:webHidden/>
-                  </w:rPr>
-                  <w:fldChar w:fldCharType="separate"/>
-                </w:r>
-                <w:r>
-                  <w:rPr>
-                    <w:rFonts w:ascii="Arial" w:hAnsi="Arial" w:cs="Arial"/>
-                    <w:noProof/>
-                    <w:webHidden/>
-                  </w:rPr>
-                  <w:t>3</w:t>
-                </w:r>
-                <w:r>
-                  <w:rPr>
-                    <w:rFonts w:ascii="Arial" w:hAnsi="Arial" w:cs="Arial"/>
-                    <w:noProof/>
-                    <w:webHidden/>
-                  </w:rPr>
-                  <w:fldChar w:fldCharType="end"/>
-                </w:r>
-              </w:hyperlink>
-            </w:p>
-            <w:p>
-              <w:pPr>
-                <w:pStyle w:val="TOC2"/>
-                <w:tabs>
-                  <w:tab w:val="left" w:pos="880"/>
-                  <w:tab w:val="right" w:leader="dot" w:pos="10510"/>
-                </w:tabs>
-                <w:rPr>
-                  <w:rFonts w:ascii="Arial" w:eastAsiaTheme="minorEastAsia" w:hAnsi="Arial" w:cs="Arial"/>
-                  <w:noProof/>
-                </w:rPr>
-              </w:pPr>
-              <w:hyperlink w:anchor="_Toc23538637" w:history="1">
-                <w:r>
-                  <w:rPr>
-                    <w:rStyle w:val="Hyperlink"/>
-                    <w:rFonts w:ascii="Arial" w:hAnsi="Arial" w:cs="Arial"/>
-                    <w:b/>
-                    <w:noProof/>
-                    <w:spacing w:val="-1"/>
-                    <w:w w:val="99"/>
-                  </w:rPr>
-                  <w:t>2.3.</w:t>
-                </w:r>
-                <w:r>
-                  <w:rPr>
-                    <w:rFonts w:ascii="Arial" w:eastAsiaTheme="minorEastAsia" w:hAnsi="Arial" w:cs="Arial"/>
-                    <w:noProof/>
-                  </w:rPr>
-                  <w:tab/>
-                </w:r>
-                <w:r>
-                  <w:rPr>
-                    <w:rStyle w:val="Hyperlink"/>
-                    <w:rFonts w:ascii="Arial" w:hAnsi="Arial" w:cs="Arial"/>
-                    <w:b/>
-                    <w:noProof/>
-                    <w:w w:val="115"/>
-                  </w:rPr>
-                  <w:t>Risk</w:t>
-                </w:r>
-                <w:r>
-                  <w:rPr>
-                    <w:rStyle w:val="Hyperlink"/>
-                    <w:rFonts w:ascii="Arial" w:hAnsi="Arial" w:cs="Arial"/>
-                    <w:b/>
-                    <w:noProof/>
-                    <w:spacing w:val="-16"/>
-                    <w:w w:val="115"/>
-                  </w:rPr>
-                  <w:t xml:space="preserve"> </w:t>
-                </w:r>
-                <w:r>
-                  <w:rPr>
-                    <w:rStyle w:val="Hyperlink"/>
-                    <w:rFonts w:ascii="Arial" w:hAnsi="Arial" w:cs="Arial"/>
-                    <w:b/>
-                    <w:noProof/>
-                    <w:w w:val="115"/>
-                  </w:rPr>
-                  <w:t>Impact</w:t>
-                </w:r>
-                <w:r>
-                  <w:rPr>
-                    <w:rFonts w:ascii="Arial" w:hAnsi="Arial" w:cs="Arial"/>
-                    <w:noProof/>
-                    <w:webHidden/>
-                  </w:rPr>
-                  <w:tab/>
-                </w:r>
-                <w:r>
-                  <w:rPr>
-                    <w:rFonts w:ascii="Arial" w:hAnsi="Arial" w:cs="Arial"/>
-                    <w:noProof/>
-                    <w:webHidden/>
-                  </w:rPr>
-                  <w:fldChar w:fldCharType="begin"/>
-                </w:r>
-                <w:r>
-                  <w:rPr>
-                    <w:rFonts w:ascii="Arial" w:hAnsi="Arial" w:cs="Arial"/>
-                    <w:noProof/>
-                    <w:webHidden/>
-                  </w:rPr>
-                  <w:instrText xml:space="preserve"> PAGEREF _Toc23538637 \h </w:instrText>
-                </w:r>
-                <w:r>
-                  <w:rPr>
-                    <w:rFonts w:ascii="Arial" w:hAnsi="Arial" w:cs="Arial"/>
-                    <w:noProof/>
-                    <w:webHidden/>
-                  </w:rPr>
-                </w:r>
-                <w:r>
-                  <w:rPr>
-                    <w:rFonts w:ascii="Arial" w:hAnsi="Arial" w:cs="Arial"/>
-                    <w:noProof/>
-                    <w:webHidden/>
-                  </w:rPr>
-                  <w:fldChar w:fldCharType="separate"/>
-                </w:r>
-                <w:r>
-                  <w:rPr>
-                    <w:rFonts w:ascii="Arial" w:hAnsi="Arial" w:cs="Arial"/>
-                    <w:noProof/>
-                    <w:webHidden/>
-                  </w:rPr>
-                  <w:t>4</w:t>
-                </w:r>
-                <w:r>
-                  <w:rPr>
-                    <w:rFonts w:ascii="Arial" w:hAnsi="Arial" w:cs="Arial"/>
-                    <w:noProof/>
-                    <w:webHidden/>
-                  </w:rPr>
-                  <w:fldChar w:fldCharType="end"/>
-                </w:r>
-              </w:hyperlink>
-            </w:p>
-            <w:p>
-              <w:pPr>
-                <w:pStyle w:val="TOC2"/>
-                <w:tabs>
-                  <w:tab w:val="left" w:pos="880"/>
-                  <w:tab w:val="right" w:leader="dot" w:pos="10510"/>
-                </w:tabs>
-                <w:rPr>
-                  <w:rFonts w:ascii="Arial" w:eastAsiaTheme="minorEastAsia" w:hAnsi="Arial" w:cs="Arial"/>
-                  <w:noProof/>
-                </w:rPr>
-              </w:pPr>
-              <w:hyperlink w:anchor="_Toc23538638" w:history="1">
-                <w:r>
-                  <w:rPr>
-                    <w:rStyle w:val="Hyperlink"/>
-                    <w:rFonts w:ascii="Arial" w:hAnsi="Arial" w:cs="Arial"/>
-                    <w:b/>
-                    <w:noProof/>
-                    <w:spacing w:val="-1"/>
-                    <w:w w:val="99"/>
-                  </w:rPr>
-                  <w:t>2.4.</w:t>
-                </w:r>
-                <w:r>
-                  <w:rPr>
-                    <w:rFonts w:ascii="Arial" w:eastAsiaTheme="minorEastAsia" w:hAnsi="Arial" w:cs="Arial"/>
-                    <w:noProof/>
-                  </w:rPr>
-                  <w:tab/>
-                </w:r>
-                <w:r>
-                  <w:rPr>
-                    <w:rStyle w:val="Hyperlink"/>
-                    <w:rFonts w:ascii="Arial" w:hAnsi="Arial" w:cs="Arial"/>
-                    <w:b/>
-                    <w:noProof/>
-                    <w:w w:val="115"/>
-                  </w:rPr>
-                  <w:t>Risk</w:t>
-                </w:r>
-                <w:r>
-                  <w:rPr>
-                    <w:rStyle w:val="Hyperlink"/>
-                    <w:rFonts w:ascii="Arial" w:hAnsi="Arial" w:cs="Arial"/>
-                    <w:b/>
-                    <w:noProof/>
-                    <w:spacing w:val="-16"/>
-                    <w:w w:val="115"/>
-                  </w:rPr>
-                  <w:t xml:space="preserve"> </w:t>
-                </w:r>
-                <w:r>
-                  <w:rPr>
-                    <w:rStyle w:val="Hyperlink"/>
-                    <w:rFonts w:ascii="Arial" w:hAnsi="Arial" w:cs="Arial"/>
-                    <w:b/>
-                    <w:noProof/>
-                    <w:w w:val="115"/>
-                  </w:rPr>
-                  <w:t>Score</w:t>
-                </w:r>
-                <w:r>
-                  <w:rPr>
-                    <w:rFonts w:ascii="Arial" w:hAnsi="Arial" w:cs="Arial"/>
-                    <w:noProof/>
-                    <w:webHidden/>
-                  </w:rPr>
-                  <w:tab/>
-                </w:r>
-                <w:r>
-                  <w:rPr>
-                    <w:rFonts w:ascii="Arial" w:hAnsi="Arial" w:cs="Arial"/>
-                    <w:noProof/>
-                    <w:webHidden/>
-                  </w:rPr>
-                  <w:fldChar w:fldCharType="begin"/>
-                </w:r>
-                <w:r>
-                  <w:rPr>
-                    <w:rFonts w:ascii="Arial" w:hAnsi="Arial" w:cs="Arial"/>
-                    <w:noProof/>
-                    <w:webHidden/>
-                  </w:rPr>
-                  <w:instrText xml:space="preserve"> PAGEREF _Toc23538638 \h </w:instrText>
-                </w:r>
-                <w:r>
-                  <w:rPr>
-                    <w:rFonts w:ascii="Arial" w:hAnsi="Arial" w:cs="Arial"/>
-                    <w:noProof/>
-                    <w:webHidden/>
-                  </w:rPr>
-                </w:r>
-                <w:r>
-                  <w:rPr>
-                    <w:rFonts w:ascii="Arial" w:hAnsi="Arial" w:cs="Arial"/>
-                    <w:noProof/>
-                    <w:webHidden/>
-                  </w:rPr>
-                  <w:fldChar w:fldCharType="separate"/>
-                </w:r>
-                <w:r>
-                  <w:rPr>
-                    <w:rFonts w:ascii="Arial" w:hAnsi="Arial" w:cs="Arial"/>
-                    <w:noProof/>
-                    <w:webHidden/>
-                  </w:rPr>
-                  <w:t>4</w:t>
-                </w:r>
-                <w:r>
-                  <w:rPr>
-                    <w:rFonts w:ascii="Arial" w:hAnsi="Arial" w:cs="Arial"/>
-                    <w:noProof/>
-                    <w:webHidden/>
-                  </w:rPr>
-                  <w:fldChar w:fldCharType="end"/>
-                </w:r>
-              </w:hyperlink>
-            </w:p>
-            <w:p>
-              <w:pPr>
-                <w:pStyle w:val="TOC1"/>
-                <w:tabs>
-                  <w:tab w:val="left" w:pos="440"/>
-                  <w:tab w:val="right" w:leader="dot" w:pos="10510"/>
-                </w:tabs>
-                <w:rPr>
-                  <w:rFonts w:ascii="Arial" w:eastAsiaTheme="minorEastAsia" w:hAnsi="Arial" w:cs="Arial"/>
-                  <w:noProof/>
-                </w:rPr>
-              </w:pPr>
-              <w:hyperlink w:anchor="_Toc23538639" w:history="1">
-                <w:r>
-                  <w:rPr>
-                    <w:rStyle w:val="Hyperlink"/>
-                    <w:rFonts w:ascii="Arial" w:hAnsi="Arial" w:cs="Arial"/>
-                    <w:b/>
-                    <w:noProof/>
-                    <w:w w:val="99"/>
-                  </w:rPr>
-                  <w:t>3.</w:t>
-                </w:r>
-                <w:r>
-                  <w:rPr>
-                    <w:rFonts w:ascii="Arial" w:eastAsiaTheme="minorEastAsia" w:hAnsi="Arial" w:cs="Arial"/>
-                    <w:noProof/>
-                  </w:rPr>
-                  <w:tab/>
-                </w:r>
-                <w:r>
-                  <w:rPr>
-                    <w:rStyle w:val="Hyperlink"/>
-                    <w:rFonts w:ascii="Arial" w:hAnsi="Arial" w:cs="Arial"/>
-                    <w:b/>
-                    <w:noProof/>
-                    <w:w w:val="115"/>
-                  </w:rPr>
-                  <w:t>Organization</w:t>
-                </w:r>
-                <w:r>
-                  <w:rPr>
-                    <w:rFonts w:ascii="Arial" w:hAnsi="Arial" w:cs="Arial"/>
-                    <w:noProof/>
-                    <w:webHidden/>
-                  </w:rPr>
-                  <w:tab/>
-                </w:r>
-                <w:r>
-                  <w:rPr>
-                    <w:rFonts w:ascii="Arial" w:hAnsi="Arial" w:cs="Arial"/>
-                    <w:noProof/>
-                    <w:webHidden/>
-                  </w:rPr>
-                  <w:fldChar w:fldCharType="begin"/>
-                </w:r>
-                <w:r>
-                  <w:rPr>
-                    <w:rFonts w:ascii="Arial" w:hAnsi="Arial" w:cs="Arial"/>
-                    <w:noProof/>
-                    <w:webHidden/>
-                  </w:rPr>
-                  <w:instrText xml:space="preserve"> PAGEREF _Toc23538639 \h </w:instrText>
-                </w:r>
-                <w:r>
-                  <w:rPr>
-                    <w:rFonts w:ascii="Arial" w:hAnsi="Arial" w:cs="Arial"/>
-                    <w:noProof/>
-                    <w:webHidden/>
-                  </w:rPr>
-                </w:r>
-                <w:r>
-                  <w:rPr>
-                    <w:rFonts w:ascii="Arial" w:hAnsi="Arial" w:cs="Arial"/>
-                    <w:noProof/>
-                    <w:webHidden/>
-                  </w:rPr>
-                  <w:fldChar w:fldCharType="separate"/>
-                </w:r>
-                <w:r>
-                  <w:rPr>
-                    <w:rFonts w:ascii="Arial" w:hAnsi="Arial" w:cs="Arial"/>
-                    <w:noProof/>
-                    <w:webHidden/>
-                  </w:rPr>
-                  <w:t>5</w:t>
-                </w:r>
-                <w:r>
-                  <w:rPr>
-                    <w:rFonts w:ascii="Arial" w:hAnsi="Arial" w:cs="Arial"/>
-                    <w:noProof/>
-                    <w:webHidden/>
-                  </w:rPr>
-                  <w:fldChar w:fldCharType="end"/>
-                </w:r>
-              </w:hyperlink>
-            </w:p>
-            <w:p>
-              <w:pPr>
-                <w:pStyle w:val="TOC2"/>
-                <w:tabs>
-                  <w:tab w:val="left" w:pos="880"/>
-                  <w:tab w:val="right" w:leader="dot" w:pos="10510"/>
-                </w:tabs>
-                <w:rPr>
-                  <w:rFonts w:ascii="Arial" w:eastAsiaTheme="minorEastAsia" w:hAnsi="Arial" w:cs="Arial"/>
-                  <w:noProof/>
-                </w:rPr>
-              </w:pPr>
-              <w:hyperlink w:anchor="_Toc23538640" w:history="1">
-                <w:r>
-                  <w:rPr>
-                    <w:rStyle w:val="Hyperlink"/>
-                    <w:rFonts w:ascii="Arial" w:hAnsi="Arial" w:cs="Arial"/>
-                    <w:b/>
-                    <w:noProof/>
-                    <w:spacing w:val="-1"/>
-                    <w:w w:val="99"/>
-                  </w:rPr>
-                  <w:t>3.1.</w:t>
-                </w:r>
-                <w:r>
-                  <w:rPr>
-                    <w:rFonts w:ascii="Arial" w:eastAsiaTheme="minorEastAsia" w:hAnsi="Arial" w:cs="Arial"/>
-                    <w:noProof/>
-                  </w:rPr>
-                  <w:tab/>
-                </w:r>
-                <w:r>
-                  <w:rPr>
-                    <w:rStyle w:val="Hyperlink"/>
-                    <w:rFonts w:ascii="Arial" w:hAnsi="Arial" w:cs="Arial"/>
-                    <w:b/>
-                    <w:noProof/>
-                    <w:w w:val="115"/>
-                  </w:rPr>
-                  <w:t>Roles &amp;</w:t>
-                </w:r>
-                <w:r>
-                  <w:rPr>
-                    <w:rStyle w:val="Hyperlink"/>
-                    <w:rFonts w:ascii="Arial" w:hAnsi="Arial" w:cs="Arial"/>
-                    <w:b/>
-                    <w:noProof/>
-                    <w:spacing w:val="-30"/>
-                    <w:w w:val="115"/>
-                  </w:rPr>
-                  <w:t xml:space="preserve"> </w:t>
-                </w:r>
-                <w:r>
-                  <w:rPr>
-                    <w:rStyle w:val="Hyperlink"/>
-                    <w:rFonts w:ascii="Arial" w:hAnsi="Arial" w:cs="Arial"/>
-                    <w:b/>
-                    <w:noProof/>
-                    <w:w w:val="115"/>
-                    <w:sz w:val="24"/>
-                    <w:szCs w:val="24"/>
-                  </w:rPr>
-                  <w:t>Responsibilities</w:t>
-                </w:r>
-                <w:r>
-                  <w:rPr>
-                    <w:rFonts w:ascii="Arial" w:hAnsi="Arial" w:cs="Arial"/>
-                    <w:noProof/>
-                    <w:webHidden/>
-                  </w:rPr>
-                  <w:tab/>
-                </w:r>
-                <w:r>
-                  <w:rPr>
-                    <w:rFonts w:ascii="Arial" w:hAnsi="Arial" w:cs="Arial"/>
-                    <w:noProof/>
-                    <w:webHidden/>
-                  </w:rPr>
-                  <w:fldChar w:fldCharType="begin"/>
-                </w:r>
-                <w:r>
-                  <w:rPr>
-                    <w:rFonts w:ascii="Arial" w:hAnsi="Arial" w:cs="Arial"/>
-                    <w:noProof/>
-                    <w:webHidden/>
-                  </w:rPr>
-                  <w:instrText xml:space="preserve"> PAGEREF _Toc23538640 \h </w:instrText>
-                </w:r>
-                <w:r>
-                  <w:rPr>
-                    <w:rFonts w:ascii="Arial" w:hAnsi="Arial" w:cs="Arial"/>
-                    <w:noProof/>
-                    <w:webHidden/>
-                  </w:rPr>
-                </w:r>
-                <w:r>
-                  <w:rPr>
-                    <w:rFonts w:ascii="Arial" w:hAnsi="Arial" w:cs="Arial"/>
-                    <w:noProof/>
-                    <w:webHidden/>
-                  </w:rPr>
-                  <w:fldChar w:fldCharType="separate"/>
-                </w:r>
-                <w:r>
-                  <w:rPr>
-                    <w:rFonts w:ascii="Arial" w:hAnsi="Arial" w:cs="Arial"/>
-                    <w:noProof/>
-                    <w:webHidden/>
-                  </w:rPr>
-                  <w:t>5</w:t>
-                </w:r>
-                <w:r>
-                  <w:rPr>
-                    <w:rFonts w:ascii="Arial" w:hAnsi="Arial" w:cs="Arial"/>
-                    <w:noProof/>
-                    <w:webHidden/>
-                  </w:rPr>
-                  <w:fldChar w:fldCharType="end"/>
-                </w:r>
-              </w:hyperlink>
-            </w:p>
-            <w:p>
-              <w:pPr>
-                <w:pStyle w:val="TOC1"/>
-                <w:tabs>
-                  <w:tab w:val="left" w:pos="440"/>
-                  <w:tab w:val="right" w:leader="dot" w:pos="10510"/>
-                </w:tabs>
-                <w:rPr>
-                  <w:rFonts w:ascii="Arial" w:eastAsiaTheme="minorEastAsia" w:hAnsi="Arial" w:cs="Arial"/>
-                  <w:noProof/>
-                </w:rPr>
-              </w:pPr>
-              <w:hyperlink w:anchor="_Toc23538641" w:history="1">
-                <w:r>
-                  <w:rPr>
-                    <w:rStyle w:val="Hyperlink"/>
-                    <w:rFonts w:ascii="Arial" w:hAnsi="Arial" w:cs="Arial"/>
-                    <w:b/>
-                    <w:noProof/>
-                    <w:w w:val="99"/>
-                  </w:rPr>
-                  <w:t>4.</w:t>
-                </w:r>
-                <w:r>
-                  <w:rPr>
-                    <w:rFonts w:ascii="Arial" w:eastAsiaTheme="minorEastAsia" w:hAnsi="Arial" w:cs="Arial"/>
-                    <w:noProof/>
-                  </w:rPr>
-                  <w:tab/>
-                </w:r>
-                <w:r>
-                  <w:rPr>
-                    <w:rStyle w:val="Hyperlink"/>
-                    <w:rFonts w:ascii="Arial" w:hAnsi="Arial" w:cs="Arial"/>
-                    <w:b/>
-                    <w:noProof/>
-                    <w:w w:val="110"/>
-                  </w:rPr>
-                  <w:t>Risk management Structure and Procedures</w:t>
-                </w:r>
-                <w:r>
-                  <w:rPr>
-                    <w:rFonts w:ascii="Arial" w:hAnsi="Arial" w:cs="Arial"/>
-                    <w:noProof/>
-                    <w:webHidden/>
-                  </w:rPr>
-                  <w:tab/>
-                </w:r>
-                <w:r>
-                  <w:rPr>
-                    <w:rFonts w:ascii="Arial" w:hAnsi="Arial" w:cs="Arial"/>
-                    <w:noProof/>
-                    <w:webHidden/>
-                  </w:rPr>
-                  <w:fldChar w:fldCharType="begin"/>
-                </w:r>
-                <w:r>
-                  <w:rPr>
-                    <w:rFonts w:ascii="Arial" w:hAnsi="Arial" w:cs="Arial"/>
-                    <w:noProof/>
-                    <w:webHidden/>
-                  </w:rPr>
-                  <w:instrText xml:space="preserve"> PAGEREF _Toc23538641 \h </w:instrText>
-                </w:r>
-                <w:r>
-                  <w:rPr>
-                    <w:rFonts w:ascii="Arial" w:hAnsi="Arial" w:cs="Arial"/>
-                    <w:noProof/>
-                    <w:webHidden/>
-                  </w:rPr>
-                </w:r>
-                <w:r>
-                  <w:rPr>
-                    <w:rFonts w:ascii="Arial" w:hAnsi="Arial" w:cs="Arial"/>
-                    <w:noProof/>
-                    <w:webHidden/>
-                  </w:rPr>
-                  <w:fldChar w:fldCharType="separate"/>
-                </w:r>
-                <w:r>
-                  <w:rPr>
-                    <w:rFonts w:ascii="Arial" w:hAnsi="Arial" w:cs="Arial"/>
-                    <w:noProof/>
-                    <w:webHidden/>
-                  </w:rPr>
-                  <w:t>6</w:t>
-                </w:r>
-                <w:r>
-                  <w:rPr>
-                    <w:rFonts w:ascii="Arial" w:hAnsi="Arial" w:cs="Arial"/>
-                    <w:noProof/>
-                    <w:webHidden/>
-                  </w:rPr>
-                  <w:fldChar w:fldCharType="end"/>
-                </w:r>
-              </w:hyperlink>
-            </w:p>
-            <w:p>
-              <w:pPr>
-                <w:pStyle w:val="TOC2"/>
-                <w:tabs>
-                  <w:tab w:val="left" w:pos="880"/>
-                  <w:tab w:val="right" w:leader="dot" w:pos="10510"/>
-                </w:tabs>
-                <w:rPr>
-                  <w:rFonts w:ascii="Arial" w:eastAsiaTheme="minorEastAsia" w:hAnsi="Arial" w:cs="Arial"/>
-                  <w:noProof/>
-                </w:rPr>
-              </w:pPr>
-              <w:hyperlink w:anchor="_Toc23538642" w:history="1">
-                <w:r>
-                  <w:rPr>
-                    <w:rStyle w:val="Hyperlink"/>
-                    <w:rFonts w:ascii="Arial" w:hAnsi="Arial" w:cs="Arial"/>
-                    <w:b/>
-                    <w:noProof/>
-                    <w:spacing w:val="-1"/>
-                    <w:w w:val="99"/>
-                  </w:rPr>
-                  <w:t>4.1.</w:t>
-                </w:r>
-                <w:r>
-                  <w:rPr>
-                    <w:rFonts w:ascii="Arial" w:eastAsiaTheme="minorEastAsia" w:hAnsi="Arial" w:cs="Arial"/>
-                    <w:noProof/>
-                  </w:rPr>
-                  <w:tab/>
-                </w:r>
-                <w:r>
-                  <w:rPr>
-                    <w:rStyle w:val="Hyperlink"/>
-                    <w:rFonts w:ascii="Arial" w:hAnsi="Arial" w:cs="Arial"/>
-                    <w:b/>
-                    <w:noProof/>
-                    <w:w w:val="115"/>
-                  </w:rPr>
-                  <w:t>Qualitative</w:t>
-                </w:r>
-                <w:r>
-                  <w:rPr>
-                    <w:rStyle w:val="Hyperlink"/>
-                    <w:rFonts w:ascii="Arial" w:hAnsi="Arial" w:cs="Arial"/>
-                    <w:b/>
-                    <w:noProof/>
-                    <w:spacing w:val="-17"/>
-                    <w:w w:val="115"/>
-                  </w:rPr>
-                  <w:t xml:space="preserve"> </w:t>
-                </w:r>
-                <w:r>
-                  <w:rPr>
-                    <w:rStyle w:val="Hyperlink"/>
-                    <w:rFonts w:ascii="Arial" w:hAnsi="Arial" w:cs="Arial"/>
-                    <w:b/>
-                    <w:noProof/>
-                    <w:w w:val="115"/>
-                  </w:rPr>
-                  <w:t>Analysis</w:t>
-                </w:r>
-                <w:r>
-                  <w:rPr>
-                    <w:rFonts w:ascii="Arial" w:hAnsi="Arial" w:cs="Arial"/>
-                    <w:noProof/>
-                    <w:webHidden/>
-                  </w:rPr>
-                  <w:tab/>
-                </w:r>
-                <w:r>
-                  <w:rPr>
-                    <w:rFonts w:ascii="Arial" w:hAnsi="Arial" w:cs="Arial"/>
-                    <w:noProof/>
-                    <w:webHidden/>
-                  </w:rPr>
-                  <w:fldChar w:fldCharType="begin"/>
-                </w:r>
-                <w:r>
-                  <w:rPr>
-                    <w:rFonts w:ascii="Arial" w:hAnsi="Arial" w:cs="Arial"/>
-                    <w:noProof/>
-                    <w:webHidden/>
-                  </w:rPr>
-                  <w:instrText xml:space="preserve"> PAGEREF _Toc23538642 \h </w:instrText>
-                </w:r>
-                <w:r>
-                  <w:rPr>
-                    <w:rFonts w:ascii="Arial" w:hAnsi="Arial" w:cs="Arial"/>
-                    <w:noProof/>
-                    <w:webHidden/>
-                  </w:rPr>
-                </w:r>
-                <w:r>
-                  <w:rPr>
-                    <w:rFonts w:ascii="Arial" w:hAnsi="Arial" w:cs="Arial"/>
-                    <w:noProof/>
-                    <w:webHidden/>
-                  </w:rPr>
-                  <w:fldChar w:fldCharType="separate"/>
-                </w:r>
-                <w:r>
-                  <w:rPr>
-                    <w:rFonts w:ascii="Arial" w:hAnsi="Arial" w:cs="Arial"/>
-                    <w:noProof/>
-                    <w:webHidden/>
-                  </w:rPr>
-                  <w:t>6</w:t>
-                </w:r>
-                <w:r>
-                  <w:rPr>
-                    <w:rFonts w:ascii="Arial" w:hAnsi="Arial" w:cs="Arial"/>
-                    <w:noProof/>
-                    <w:webHidden/>
-                  </w:rPr>
-                  <w:fldChar w:fldCharType="end"/>
-                </w:r>
-              </w:hyperlink>
-            </w:p>
-            <w:p>
-              <w:pPr>
-                <w:pStyle w:val="TOC1"/>
-                <w:tabs>
-                  <w:tab w:val="left" w:pos="440"/>
-                  <w:tab w:val="right" w:leader="dot" w:pos="10510"/>
-                </w:tabs>
-                <w:rPr>
-                  <w:rFonts w:ascii="Arial" w:eastAsiaTheme="minorEastAsia" w:hAnsi="Arial" w:cs="Arial"/>
-                  <w:noProof/>
-                </w:rPr>
-              </w:pPr>
-              <w:hyperlink w:anchor="_Toc23538643" w:history="1">
-                <w:r>
-                  <w:rPr>
-                    <w:rStyle w:val="Hyperlink"/>
-                    <w:rFonts w:ascii="Arial" w:hAnsi="Arial" w:cs="Arial"/>
-                    <w:b/>
-                    <w:noProof/>
-                    <w:w w:val="99"/>
-                  </w:rPr>
-                  <w:t>5.</w:t>
-                </w:r>
-                <w:r>
-                  <w:rPr>
-                    <w:rFonts w:ascii="Arial" w:eastAsiaTheme="minorEastAsia" w:hAnsi="Arial" w:cs="Arial"/>
-                    <w:noProof/>
-                  </w:rPr>
-                  <w:tab/>
-                </w:r>
-                <w:r>
-                  <w:rPr>
-                    <w:rStyle w:val="Hyperlink"/>
-                    <w:rFonts w:ascii="Arial" w:hAnsi="Arial" w:cs="Arial"/>
-                    <w:b/>
-                    <w:noProof/>
-                    <w:w w:val="115"/>
-                  </w:rPr>
-                  <w:t>Risk register</w:t>
-                </w:r>
-                <w:r>
-                  <w:rPr>
-                    <w:rFonts w:ascii="Arial" w:hAnsi="Arial" w:cs="Arial"/>
-                    <w:noProof/>
-                    <w:webHidden/>
-                  </w:rPr>
-                  <w:tab/>
-                </w:r>
-                <w:r>
-                  <w:rPr>
-                    <w:rFonts w:ascii="Arial" w:hAnsi="Arial" w:cs="Arial"/>
-                    <w:noProof/>
-                    <w:webHidden/>
-                  </w:rPr>
-                  <w:fldChar w:fldCharType="begin"/>
-                </w:r>
-                <w:r>
-                  <w:rPr>
-                    <w:rFonts w:ascii="Arial" w:hAnsi="Arial" w:cs="Arial"/>
-                    <w:noProof/>
-                    <w:webHidden/>
-                  </w:rPr>
-                  <w:instrText xml:space="preserve"> PAGEREF _Toc23538643 \h </w:instrText>
-                </w:r>
-                <w:r>
-                  <w:rPr>
-                    <w:rFonts w:ascii="Arial" w:hAnsi="Arial" w:cs="Arial"/>
-                    <w:noProof/>
-                    <w:webHidden/>
-                  </w:rPr>
-                </w:r>
-                <w:r>
-                  <w:rPr>
-                    <w:rFonts w:ascii="Arial" w:hAnsi="Arial" w:cs="Arial"/>
-                    <w:noProof/>
-                    <w:webHidden/>
-                  </w:rPr>
-                  <w:fldChar w:fldCharType="separate"/>
-                </w:r>
-                <w:r>
-                  <w:rPr>
-                    <w:rFonts w:ascii="Arial" w:hAnsi="Arial" w:cs="Arial"/>
-                    <w:noProof/>
-                    <w:webHidden/>
-                  </w:rPr>
-                  <w:t>7</w:t>
-                </w:r>
-                <w:r>
-                  <w:rPr>
-                    <w:rFonts w:ascii="Arial" w:hAnsi="Arial" w:cs="Arial"/>
-                    <w:noProof/>
-                    <w:webHidden/>
-                  </w:rPr>
-                  <w:fldChar w:fldCharType="end"/>
-                </w:r>
-              </w:hyperlink>
-            </w:p>
-            <w:p>
-              <w:pPr>
-                <w:rPr>
-                  <w:rFonts w:ascii="Arial" w:hAnsi="Arial" w:cs="Arial"/>
-                </w:rPr>
-              </w:pPr>
-              <w:r>
-                <w:rPr>
-                  <w:rFonts w:ascii="Arial" w:hAnsi="Arial" w:cs="Arial"/>
-                  <w:b/>
-                  <w:bCs/>
-                  <w:lang w:val="vi-VN"/>
-                </w:rPr>
-                <w:fldChar w:fldCharType="end"/>
-              </w:r>
-            </w:p>
-          </w:sdtContent>
-        </w:sdt>
-        <w:p>
-          <w:pPr>
-            <w:pStyle w:val="TOCHeading"/>
-            <w:rPr>
-              <w:rFonts w:ascii="Arial" w:hAnsi="Arial" w:cs="Arial"/>
-              <w:w w:val="115"/>
-              <w:sz w:val="28"/>
-            </w:rPr>
-          </w:pPr>
-          <w:r>
-            <w:rPr>
-              <w:rFonts w:ascii="Arial" w:hAnsi="Arial" w:cs="Arial"/>
-              <w:w w:val="115"/>
-              <w:sz w:val="28"/>
-            </w:rPr>
-            <w:t xml:space="preserve"> </w:t>
-          </w:r>
-          <w:r>
-            <w:rPr>
-              <w:rFonts w:ascii="Arial" w:hAnsi="Arial" w:cs="Arial"/>
-              <w:w w:val="115"/>
-              <w:sz w:val="28"/>
-            </w:rPr>
-            <w:br w:type="page"/>
-          </w:r>
         </w:p>
         <w:p>
           <w:pPr>
@@ -2594,6 +2873,7 @@
       <w:bookmarkStart w:id="1" w:name="_Toc23538632"/>
       <w:bookmarkStart w:id="2" w:name="_Hlk23515666"/>
       <w:bookmarkStart w:id="3" w:name="_Hlk23517435"/>
+      <w:bookmarkStart w:id="4" w:name="_Toc24701309"/>
       <w:r>
         <w:rPr>
           <w:rFonts w:ascii="Arial" w:hAnsi="Arial" w:cs="Arial"/>
@@ -2606,6 +2886,7 @@
         <w:t>Introduction</w:t>
       </w:r>
       <w:bookmarkEnd w:id="1"/>
+      <w:bookmarkEnd w:id="4"/>
     </w:p>
     <w:p>
       <w:pPr>
@@ -2626,7 +2907,8 @@
           <w:color w:val="0070C0"/>
         </w:rPr>
       </w:pPr>
-      <w:bookmarkStart w:id="4" w:name="_Toc23538633"/>
+      <w:bookmarkStart w:id="5" w:name="_Toc23538633"/>
+      <w:bookmarkStart w:id="6" w:name="_Toc24701310"/>
       <w:r>
         <w:rPr>
           <w:rFonts w:ascii="Arial" w:hAnsi="Arial" w:cs="Arial"/>
@@ -2655,7 +2937,8 @@
         </w:rPr>
         <w:t>Objectives</w:t>
       </w:r>
-      <w:bookmarkEnd w:id="4"/>
+      <w:bookmarkEnd w:id="5"/>
+      <w:bookmarkEnd w:id="6"/>
     </w:p>
     <w:p>
       <w:pPr>
@@ -2676,6 +2959,112 @@
           <w:szCs w:val="24"/>
         </w:rPr>
         <w:t>Risk Management is the systematic process of identifying, analyzing, and responding to project risks. It includes maximizing the probability and consequences of positive events and minimizing the probability and consequences of adverse events to project objectives. A risk management plan defines how a project team will handle risks to achieve that goal.</w:t>
+      </w:r>
+    </w:p>
+    <w:p>
+      <w:pPr>
+        <w:pStyle w:val="BodyText"/>
+        <w:numPr>
+          <w:ilvl w:val="0"/>
+          <w:numId w:val="1"/>
+        </w:numPr>
+        <w:spacing w:before="59"/>
+        <w:ind w:right="216"/>
+        <w:jc w:val="both"/>
+        <w:outlineLvl w:val="0"/>
+        <w:rPr>
+          <w:rFonts w:ascii="Arial" w:hAnsi="Arial" w:cs="Arial"/>
+          <w:b/>
+          <w:bCs/>
+          <w:color w:val="0070C0"/>
+          <w:sz w:val="28"/>
+          <w:szCs w:val="28"/>
+          <w:lang w:val="vi-VN"/>
+        </w:rPr>
+      </w:pPr>
+      <w:bookmarkStart w:id="7" w:name="_Toc24701311"/>
+      <w:r>
+        <w:rPr>
+          <w:rFonts w:ascii="Arial" w:hAnsi="Arial" w:cs="Arial"/>
+          <w:b/>
+          <w:bCs/>
+          <w:color w:val="0070C0"/>
+          <w:sz w:val="28"/>
+          <w:szCs w:val="28"/>
+          <w:lang w:val="vi-VN"/>
+        </w:rPr>
+        <w:t>Risk Management Process</w:t>
+      </w:r>
+      <w:bookmarkEnd w:id="7"/>
+    </w:p>
+    <w:p>
+      <w:pPr>
+        <w:pStyle w:val="BodyText"/>
+        <w:spacing w:before="59"/>
+        <w:ind w:left="1127" w:right="216"/>
+        <w:jc w:val="both"/>
+        <w:rPr>
+          <w:rFonts w:ascii="Arial" w:hAnsi="Arial" w:cs="Arial"/>
+          <w:b/>
+          <w:bCs/>
+          <w:color w:val="0070C0"/>
+          <w:sz w:val="28"/>
+          <w:szCs w:val="28"/>
+          <w:lang w:val="vi-VN"/>
+        </w:rPr>
+      </w:pPr>
+      <w:r>
+        <w:rPr>
+          <w:rFonts w:ascii="Arial" w:hAnsi="Arial" w:cs="Arial"/>
+          <w:b/>
+          <w:bCs/>
+          <w:noProof/>
+          <w:color w:val="0070C0"/>
+          <w:sz w:val="28"/>
+          <w:szCs w:val="28"/>
+          <w:lang w:val="vi-VN"/>
+        </w:rPr>
+        <w:drawing>
+          <wp:inline distT="0" distB="0" distL="0" distR="0" wp14:anchorId="49CC7398" wp14:editId="66FB0967">
+            <wp:extent cx="5752682" cy="3911824"/>
+            <wp:effectExtent l="0" t="0" r="635" b="0"/>
+            <wp:docPr id="3" name="Picture 3"/>
+            <wp:cNvGraphicFramePr>
+              <a:graphicFrameLocks xmlns:a="http://schemas.openxmlformats.org/drawingml/2006/main" noChangeAspect="1"/>
+            </wp:cNvGraphicFramePr>
+            <a:graphic xmlns:a="http://schemas.openxmlformats.org/drawingml/2006/main">
+              <a:graphicData uri="http://schemas.openxmlformats.org/drawingml/2006/picture">
+                <pic:pic xmlns:pic="http://schemas.openxmlformats.org/drawingml/2006/picture">
+                  <pic:nvPicPr>
+                    <pic:cNvPr id="3" name="Untitled Diagram (4).jpg"/>
+                    <pic:cNvPicPr/>
+                  </pic:nvPicPr>
+                  <pic:blipFill>
+                    <a:blip r:embed="rId10">
+                      <a:extLst>
+                        <a:ext uri="{28A0092B-C50C-407E-A947-70E740481C1C}">
+                          <a14:useLocalDpi xmlns:a14="http://schemas.microsoft.com/office/drawing/2010/main" val="0"/>
+                        </a:ext>
+                      </a:extLst>
+                    </a:blip>
+                    <a:stretch>
+                      <a:fillRect/>
+                    </a:stretch>
+                  </pic:blipFill>
+                  <pic:spPr>
+                    <a:xfrm>
+                      <a:off x="0" y="0"/>
+                      <a:ext cx="5764149" cy="3919621"/>
+                    </a:xfrm>
+                    <a:prstGeom prst="rect">
+                      <a:avLst/>
+                    </a:prstGeom>
+                  </pic:spPr>
+                </pic:pic>
+              </a:graphicData>
+            </a:graphic>
+          </wp:inline>
+        </w:drawing>
       </w:r>
     </w:p>
     <w:p>
@@ -2701,7 +3090,8 @@
           <w:color w:val="0070C0"/>
         </w:rPr>
       </w:pPr>
-      <w:bookmarkStart w:id="5" w:name="_Toc23538634"/>
+      <w:bookmarkStart w:id="8" w:name="_Toc23538634"/>
+      <w:bookmarkStart w:id="9" w:name="_Toc24701312"/>
       <w:r>
         <w:rPr>
           <w:rFonts w:ascii="Arial" w:hAnsi="Arial" w:cs="Arial"/>
@@ -2711,7 +3101,8 @@
         </w:rPr>
         <w:t>Risk-Related definitions</w:t>
       </w:r>
-      <w:bookmarkEnd w:id="5"/>
+      <w:bookmarkEnd w:id="8"/>
+      <w:bookmarkEnd w:id="9"/>
     </w:p>
     <w:p>
       <w:pPr>
@@ -2762,7 +3153,8 @@
           <w:color w:val="0070C0"/>
         </w:rPr>
       </w:pPr>
-      <w:bookmarkStart w:id="6" w:name="_Toc23538635"/>
+      <w:bookmarkStart w:id="10" w:name="_Toc23538635"/>
+      <w:bookmarkStart w:id="11" w:name="_Toc24701313"/>
       <w:r>
         <w:rPr>
           <w:rFonts w:ascii="Arial" w:hAnsi="Arial" w:cs="Arial"/>
@@ -2772,7 +3164,8 @@
         </w:rPr>
         <w:t>Risk</w:t>
       </w:r>
-      <w:bookmarkEnd w:id="6"/>
+      <w:bookmarkEnd w:id="10"/>
+      <w:bookmarkEnd w:id="11"/>
     </w:p>
     <w:p>
       <w:pPr>
@@ -2792,7 +3185,16 @@
           <w:sz w:val="24"/>
           <w:szCs w:val="24"/>
         </w:rPr>
-        <w:t>An uncertain event or condition that, if it occurs, has a positive or negative effect on a project’s objectives. Risk is often a measure of the inability to achieve overall project objectives within defined project requirements and constraints and has three components: (1) the probability of occurrence, (2) the impact of the risk on the program, and (3) the time horizon during which the consequences will occur if the risk is not mitigated.</w:t>
+        <w:t xml:space="preserve">An uncertain event or condition that, if it occurs, has a positive or negative effect on a </w:t>
+      </w:r>
+      <w:r>
+        <w:rPr>
+          <w:rFonts w:ascii="Arial" w:hAnsi="Arial" w:cs="Arial"/>
+          <w:sz w:val="24"/>
+          <w:szCs w:val="24"/>
+        </w:rPr>
+        <w:lastRenderedPageBreak/>
+        <w:t>project’s objectives. Risk is often a measure of the inability to achieve overall project objectives within defined project requirements and constraints and has three components: (1) the probability of occurrence, (2) the impact of the risk on the program, and (3) the time horizon during which the consequences will occur if the risk is not mitigated.</w:t>
       </w:r>
     </w:p>
     <w:bookmarkEnd w:id="2"/>
@@ -2825,8 +3227,9 @@
           <w:color w:val="0070C0"/>
         </w:rPr>
       </w:pPr>
-      <w:bookmarkStart w:id="7" w:name="_Toc23538636"/>
-      <w:bookmarkStart w:id="8" w:name="_Hlk23515673"/>
+      <w:bookmarkStart w:id="12" w:name="_Toc23538636"/>
+      <w:bookmarkStart w:id="13" w:name="_Hlk23515673"/>
+      <w:bookmarkStart w:id="14" w:name="_Toc24701314"/>
       <w:r>
         <w:rPr>
           <w:rFonts w:ascii="Arial" w:hAnsi="Arial" w:cs="Arial"/>
@@ -2855,7 +3258,8 @@
         </w:rPr>
         <w:t>Occurrence</w:t>
       </w:r>
-      <w:bookmarkEnd w:id="7"/>
+      <w:bookmarkEnd w:id="12"/>
+      <w:bookmarkEnd w:id="14"/>
     </w:p>
     <w:p>
       <w:pPr>
@@ -3621,7 +4025,7 @@
           </w:p>
         </w:tc>
       </w:tr>
-      <w:bookmarkEnd w:id="8"/>
+      <w:bookmarkEnd w:id="13"/>
     </w:tbl>
     <w:p>
       <w:pPr>
@@ -3651,8 +4055,9 @@
           <w:color w:val="0070C0"/>
         </w:rPr>
       </w:pPr>
-      <w:bookmarkStart w:id="9" w:name="_Toc23538637"/>
-      <w:bookmarkStart w:id="10" w:name="_Hlk23515681"/>
+      <w:bookmarkStart w:id="15" w:name="_Toc23538637"/>
+      <w:bookmarkStart w:id="16" w:name="_Hlk23515681"/>
+      <w:bookmarkStart w:id="17" w:name="_Toc24701315"/>
       <w:r>
         <w:rPr>
           <w:rFonts w:ascii="Arial" w:hAnsi="Arial" w:cs="Arial"/>
@@ -3660,7 +4065,6 @@
           <w:color w:val="0070C0"/>
           <w:w w:val="115"/>
         </w:rPr>
-        <w:lastRenderedPageBreak/>
         <w:t>Risk</w:t>
       </w:r>
       <w:r>
@@ -3682,7 +4086,8 @@
         </w:rPr>
         <w:t>Impact</w:t>
       </w:r>
-      <w:bookmarkEnd w:id="9"/>
+      <w:bookmarkEnd w:id="15"/>
+      <w:bookmarkEnd w:id="17"/>
     </w:p>
     <w:p>
       <w:pPr>
@@ -4067,8 +4472,18 @@
                 <w:sz w:val="24"/>
                 <w:szCs w:val="24"/>
               </w:rPr>
-              <w:t>&gt;2 mo</w:t>
-            </w:r>
+              <w:t xml:space="preserve">&gt;2 </w:t>
+            </w:r>
+            <w:proofErr w:type="spellStart"/>
+            <w:r>
+              <w:rPr>
+                <w:rFonts w:ascii="Arial" w:hAnsi="Arial" w:cs="Arial"/>
+                <w:sz w:val="24"/>
+                <w:szCs w:val="24"/>
+              </w:rPr>
+              <w:t>mo</w:t>
+            </w:r>
+            <w:proofErr w:type="spellEnd"/>
           </w:p>
           <w:p>
             <w:pPr>
@@ -4296,8 +4711,18 @@
                 <w:sz w:val="24"/>
                 <w:szCs w:val="24"/>
               </w:rPr>
-              <w:t>&gt;1 mo</w:t>
-            </w:r>
+              <w:t xml:space="preserve">&gt;1 </w:t>
+            </w:r>
+            <w:proofErr w:type="spellStart"/>
+            <w:r>
+              <w:rPr>
+                <w:rFonts w:ascii="Arial" w:hAnsi="Arial" w:cs="Arial"/>
+                <w:sz w:val="24"/>
+                <w:szCs w:val="24"/>
+              </w:rPr>
+              <w:t>mo</w:t>
+            </w:r>
+            <w:proofErr w:type="spellEnd"/>
           </w:p>
           <w:p>
             <w:pPr>
@@ -4494,6 +4919,7 @@
                 <w:sz w:val="24"/>
                 <w:szCs w:val="24"/>
               </w:rPr>
+              <w:lastRenderedPageBreak/>
               <w:t>An event that, if it occurred, would cause moderate cost/ schedule increases, but important requirements would still be met.</w:t>
             </w:r>
           </w:p>
@@ -5186,7 +5612,7 @@
           </w:p>
         </w:tc>
       </w:tr>
-      <w:bookmarkEnd w:id="10"/>
+      <w:bookmarkEnd w:id="16"/>
     </w:tbl>
     <w:p>
       <w:pPr>
@@ -5216,7 +5642,8 @@
           <w:color w:val="0070C0"/>
         </w:rPr>
       </w:pPr>
-      <w:bookmarkStart w:id="11" w:name="_Toc23538638"/>
+      <w:bookmarkStart w:id="18" w:name="_Toc23538638"/>
+      <w:bookmarkStart w:id="19" w:name="_Toc24701316"/>
       <w:r>
         <w:rPr>
           <w:rFonts w:ascii="Arial" w:hAnsi="Arial" w:cs="Arial"/>
@@ -5245,7 +5672,8 @@
         </w:rPr>
         <w:t>Score</w:t>
       </w:r>
-      <w:bookmarkEnd w:id="11"/>
+      <w:bookmarkEnd w:id="18"/>
+      <w:bookmarkEnd w:id="19"/>
     </w:p>
     <w:p>
       <w:pPr>
@@ -5265,16 +5693,7 @@
           <w:sz w:val="24"/>
           <w:szCs w:val="24"/>
         </w:rPr>
-        <w:t xml:space="preserve">The risk score is a value calculated that is the product of probability of occurrence and impact. You use the score to compare risks as part of the risk prioritization process. </w:t>
-      </w:r>
-      <w:r>
-        <w:rPr>
-          <w:rFonts w:ascii="Arial" w:hAnsi="Arial" w:cs="Arial"/>
-          <w:sz w:val="24"/>
-          <w:szCs w:val="24"/>
-        </w:rPr>
-        <w:lastRenderedPageBreak/>
-        <w:t>Table 3 is the matrix used to develop the risk score. The values range from 1 (very low exposure) to 50 (very high exposure). Although there are no specific break points in the risk exposure ranking, those risks with an exposure value of less than 20 are generally considered low risks, those risks with an exposure value between 20 and 39 are generally considered moderate risks, and those risks with an exposure value between 40 and 50 are generally considered high risks. The definitions of Low, Moderate, and High are as follows:</w:t>
+        <w:t>The risk score is a value calculated that is the product of probability of occurrence and impact. You use the score to compare risks as part of the risk prioritization process. Table 3 is the matrix used to develop the risk score. The values range from 1 (very low exposure) to 50 (very high exposure). Although there are no specific break points in the risk exposure ranking, those risks with an exposure value of less than 20 are generally considered low risks, those risks with an exposure value between 20 and 39 are generally considered moderate risks, and those risks with an exposure value between 40 and 50 are generally considered high risks. The definitions of Low, Moderate, and High are as follows:</w:t>
       </w:r>
     </w:p>
     <w:p>
@@ -5430,8 +5849,19 @@
           <w:sz w:val="24"/>
           <w:szCs w:val="24"/>
         </w:rPr>
-        <w:t>Positive risks can use the same table and descriptions except instead of trying to avoid the risk, we will endeavor to make the risk occur and gain the positive impact.</w:t>
+        <w:t xml:space="preserve">Positive risks can use the same table and descriptions except instead of trying to avoid </w:t>
       </w:r>
+      <w:r>
+        <w:rPr>
+          <w:rFonts w:ascii="Arial" w:hAnsi="Arial" w:cs="Arial"/>
+          <w:sz w:val="24"/>
+          <w:szCs w:val="24"/>
+        </w:rPr>
+        <w:lastRenderedPageBreak/>
+        <w:t>the risk, we will endeavor to make the risk occur and gain the positive impact.</w:t>
+      </w:r>
+      <w:bookmarkStart w:id="20" w:name="_GoBack"/>
+      <w:bookmarkEnd w:id="20"/>
     </w:p>
     <w:p>
       <w:pPr>
@@ -5442,7 +5872,7 @@
           <w:sz w:val="9"/>
         </w:rPr>
       </w:pPr>
-      <w:bookmarkStart w:id="12" w:name="_Hlk23516458"/>
+      <w:bookmarkStart w:id="21" w:name="_Hlk23516458"/>
     </w:p>
     <w:tbl>
       <w:tblPr>
@@ -6223,8 +6653,20 @@
                 <w:sz w:val="24"/>
                 <w:szCs w:val="24"/>
               </w:rPr>
-              <w:t>of occuring</w:t>
-            </w:r>
+              <w:t xml:space="preserve">of </w:t>
+            </w:r>
+            <w:proofErr w:type="spellStart"/>
+            <w:r>
+              <w:rPr>
+                <w:rFonts w:ascii="Arial" w:hAnsi="Arial" w:cs="Arial"/>
+                <w:b/>
+                <w:color w:val="FFFFFF" w:themeColor="background1"/>
+                <w:sz w:val="24"/>
+                <w:szCs w:val="24"/>
+              </w:rPr>
+              <w:t>occuring</w:t>
+            </w:r>
+            <w:proofErr w:type="spellEnd"/>
             <w:r>
               <w:rPr>
                 <w:rFonts w:ascii="Arial" w:hAnsi="Arial" w:cs="Arial"/>
@@ -6791,7 +7233,7 @@
         </w:tc>
       </w:tr>
     </w:tbl>
-    <w:bookmarkEnd w:id="12"/>
+    <w:bookmarkEnd w:id="21"/>
     <w:p>
       <w:pPr>
         <w:spacing w:before="90"/>
@@ -7095,8 +7537,19 @@
           <w:sz w:val="24"/>
           <w:szCs w:val="24"/>
         </w:rPr>
-        <w:t>Table 3.1 – NoteRisk</w:t>
+        <w:t xml:space="preserve">Table 3.1 – </w:t>
       </w:r>
+      <w:proofErr w:type="spellStart"/>
+      <w:r>
+        <w:rPr>
+          <w:rFonts w:ascii="Arial" w:hAnsi="Arial" w:cs="Arial"/>
+          <w:w w:val="115"/>
+          <w:sz w:val="24"/>
+          <w:szCs w:val="24"/>
+        </w:rPr>
+        <w:t>NoteRisk</w:t>
+      </w:r>
+      <w:proofErr w:type="spellEnd"/>
       <w:r>
         <w:rPr>
           <w:rFonts w:ascii="Arial" w:hAnsi="Arial" w:cs="Arial"/>
@@ -7151,7 +7604,8 @@
           <w:color w:val="0070C0"/>
         </w:rPr>
       </w:pPr>
-      <w:bookmarkStart w:id="13" w:name="_Toc23538639"/>
+      <w:bookmarkStart w:id="22" w:name="_Toc23538639"/>
+      <w:bookmarkStart w:id="23" w:name="_Toc24701317"/>
       <w:r>
         <w:rPr>
           <w:rFonts w:ascii="Arial" w:hAnsi="Arial" w:cs="Arial"/>
@@ -7161,7 +7615,8 @@
         </w:rPr>
         <w:t>Organization</w:t>
       </w:r>
-      <w:bookmarkEnd w:id="13"/>
+      <w:bookmarkEnd w:id="22"/>
+      <w:bookmarkEnd w:id="23"/>
     </w:p>
     <w:p>
       <w:pPr>
@@ -7182,8 +7637,6 @@
         </w:rPr>
         <w:t>This section defines the roles and responsibilities for risk management.</w:t>
       </w:r>
-      <w:bookmarkStart w:id="14" w:name="_GoBack"/>
-      <w:bookmarkEnd w:id="14"/>
     </w:p>
     <w:p>
       <w:pPr>
@@ -7213,7 +7666,8 @@
           <w:color w:val="0070C0"/>
         </w:rPr>
       </w:pPr>
-      <w:bookmarkStart w:id="15" w:name="_Toc23538640"/>
+      <w:bookmarkStart w:id="24" w:name="_Toc23538640"/>
+      <w:bookmarkStart w:id="25" w:name="_Toc24701318"/>
       <w:r>
         <w:rPr>
           <w:rFonts w:ascii="Arial" w:hAnsi="Arial" w:cs="Arial"/>
@@ -7242,7 +7696,8 @@
         </w:rPr>
         <w:t>Responsibilities</w:t>
       </w:r>
-      <w:bookmarkEnd w:id="15"/>
+      <w:bookmarkEnd w:id="24"/>
+      <w:bookmarkEnd w:id="25"/>
     </w:p>
     <w:p>
       <w:pPr>
@@ -7564,6 +8019,7 @@
                 <w:sz w:val="24"/>
                 <w:szCs w:val="24"/>
               </w:rPr>
+              <w:lastRenderedPageBreak/>
               <w:t>Providing risk management</w:t>
             </w:r>
             <w:r>
@@ -7702,6 +8158,7 @@
                 <w:sz w:val="24"/>
                 <w:szCs w:val="24"/>
               </w:rPr>
+              <w:lastRenderedPageBreak/>
               <w:t>Project Team: Responsible for identifying, monitoring and managing risks</w:t>
             </w:r>
           </w:p>
@@ -7959,7 +8416,7 @@
           <w:sz w:val="20"/>
         </w:rPr>
       </w:pPr>
-      <w:bookmarkStart w:id="16" w:name="_Hlk23516222"/>
+      <w:bookmarkStart w:id="26" w:name="_Hlk23516222"/>
     </w:p>
     <w:p>
       <w:pPr>
@@ -7974,7 +8431,8 @@
           <w:color w:val="0070C0"/>
         </w:rPr>
       </w:pPr>
-      <w:bookmarkStart w:id="17" w:name="_Toc23538641"/>
+      <w:bookmarkStart w:id="27" w:name="_Toc23538641"/>
+      <w:bookmarkStart w:id="28" w:name="_Toc24701319"/>
       <w:r>
         <w:rPr>
           <w:rFonts w:ascii="Arial" w:hAnsi="Arial" w:cs="Arial"/>
@@ -8002,7 +8460,8 @@
         </w:rPr>
         <w:t>rocedures</w:t>
       </w:r>
-      <w:bookmarkEnd w:id="17"/>
+      <w:bookmarkEnd w:id="27"/>
+      <w:bookmarkEnd w:id="28"/>
     </w:p>
     <w:p>
       <w:pPr>
@@ -8043,7 +8502,8 @@
           <w:color w:val="0070C0"/>
         </w:rPr>
       </w:pPr>
-      <w:bookmarkStart w:id="18" w:name="_Toc23538642"/>
+      <w:bookmarkStart w:id="29" w:name="_Toc23538642"/>
+      <w:bookmarkStart w:id="30" w:name="_Toc24701320"/>
       <w:r>
         <w:rPr>
           <w:rFonts w:ascii="Arial" w:hAnsi="Arial" w:cs="Arial"/>
@@ -8051,7 +8511,6 @@
           <w:color w:val="0070C0"/>
           <w:w w:val="115"/>
         </w:rPr>
-        <w:lastRenderedPageBreak/>
         <w:t>Qualitative</w:t>
       </w:r>
       <w:r>
@@ -8073,7 +8532,8 @@
         </w:rPr>
         <w:t>Analysis</w:t>
       </w:r>
-      <w:bookmarkEnd w:id="18"/>
+      <w:bookmarkEnd w:id="29"/>
+      <w:bookmarkEnd w:id="30"/>
     </w:p>
     <w:tbl>
       <w:tblPr>
@@ -8419,7 +8879,7 @@
         </w:tc>
       </w:tr>
     </w:tbl>
-    <w:bookmarkEnd w:id="16"/>
+    <w:bookmarkEnd w:id="26"/>
     <w:p>
       <w:pPr>
         <w:pStyle w:val="ListParagraph"/>
@@ -8615,6 +9075,7 @@
                 <w:sz w:val="24"/>
                 <w:szCs w:val="24"/>
               </w:rPr>
+              <w:lastRenderedPageBreak/>
               <w:t>Monitoring: Risk owners are responsible for monitoring their risks and notifying the PM via e-mail when a trigger occurs and that the response plan has been initiated.</w:t>
             </w:r>
           </w:p>
@@ -9077,7 +9538,8 @@
           <w:szCs w:val="28"/>
         </w:rPr>
       </w:pPr>
-      <w:bookmarkStart w:id="19" w:name="_Toc23538643"/>
+      <w:bookmarkStart w:id="31" w:name="_Toc23538643"/>
+      <w:bookmarkStart w:id="32" w:name="_Toc24701321"/>
       <w:r>
         <w:rPr>
           <w:rFonts w:ascii="Arial" w:hAnsi="Arial" w:cs="Arial"/>
@@ -9087,10 +9549,10 @@
           <w:sz w:val="28"/>
           <w:szCs w:val="28"/>
         </w:rPr>
-        <w:lastRenderedPageBreak/>
         <w:t>Risk register</w:t>
       </w:r>
-      <w:bookmarkEnd w:id="19"/>
+      <w:bookmarkEnd w:id="31"/>
+      <w:bookmarkEnd w:id="32"/>
     </w:p>
     <w:p>
       <w:pPr>
@@ -9413,7 +9875,25 @@
           <w:sz w:val="24"/>
           <w:szCs w:val="24"/>
         </w:rPr>
-        <w:t xml:space="preserve"> – The effect o the project objects if the risk event occurs. See the “Evaluating Risk Impact” section of the table below for possible values. In this category the descriptive words Low, Moderate, or High will be</w:t>
+        <w:t xml:space="preserve"> – The effect </w:t>
+      </w:r>
+      <w:proofErr w:type="spellStart"/>
+      <w:r>
+        <w:rPr>
+          <w:rFonts w:ascii="Arial" w:hAnsi="Arial" w:cs="Arial"/>
+          <w:sz w:val="24"/>
+          <w:szCs w:val="24"/>
+        </w:rPr>
+        <w:t>o</w:t>
+      </w:r>
+      <w:proofErr w:type="spellEnd"/>
+      <w:r>
+        <w:rPr>
+          <w:rFonts w:ascii="Arial" w:hAnsi="Arial" w:cs="Arial"/>
+          <w:sz w:val="24"/>
+          <w:szCs w:val="24"/>
+        </w:rPr>
+        <w:t xml:space="preserve"> the project objects if the risk event occurs. See the “Evaluating Risk Impact” section of the table below for possible values. In this category the descriptive words Low, Moderate, or High will be</w:t>
       </w:r>
       <w:r>
         <w:rPr>
@@ -9467,7 +9947,16 @@
           <w:sz w:val="24"/>
           <w:szCs w:val="24"/>
         </w:rPr>
-        <w:t xml:space="preserve"> – Reflects the severity of the risks effect on objectives. The risk score is determined by multiplying the risk probability and risk impact values. The intent is to assign a relative value to the impact on project objectives if the risk in question should</w:t>
+        <w:t xml:space="preserve"> – Reflects the severity of the risks effect on objectives. The risk score is determined by multiplying the risk probability and risk impact values. The intent </w:t>
+      </w:r>
+      <w:r>
+        <w:rPr>
+          <w:rFonts w:ascii="Arial" w:hAnsi="Arial" w:cs="Arial"/>
+          <w:sz w:val="24"/>
+          <w:szCs w:val="24"/>
+        </w:rPr>
+        <w:lastRenderedPageBreak/>
+        <w:t>is to assign a relative value to the impact on project objectives if the risk in question should</w:t>
       </w:r>
       <w:r>
         <w:rPr>
@@ -9828,9 +10317,9 @@
           <w:szCs w:val="24"/>
         </w:rPr>
         <w:sectPr>
-          <w:headerReference w:type="default" r:id="rId10"/>
-          <w:footerReference w:type="default" r:id="rId11"/>
-          <w:headerReference w:type="first" r:id="rId12"/>
+          <w:headerReference w:type="default" r:id="rId11"/>
+          <w:footerReference w:type="default" r:id="rId12"/>
+          <w:headerReference w:type="first" r:id="rId13"/>
           <w:pgSz w:w="12240" w:h="15840"/>
           <w:pgMar w:top="1397" w:right="864" w:bottom="1022" w:left="864" w:header="720" w:footer="835" w:gutter="0"/>
           <w:pgNumType w:start="1"/>
@@ -9892,7 +10381,7 @@
       </w:pPr>
     </w:p>
     <w:sectPr>
-      <w:footerReference w:type="default" r:id="rId13"/>
+      <w:footerReference w:type="default" r:id="rId14"/>
       <w:pgSz w:w="12240" w:h="15840"/>
       <w:pgMar w:top="1440" w:right="1440" w:bottom="1440" w:left="1440" w:header="720" w:footer="720" w:gutter="0"/>
       <w:cols w:space="720"/>
@@ -10149,17 +10638,19 @@
       <w:pStyle w:val="Header"/>
       <w:rPr>
         <w:b/>
+        <w:bCs/>
         <w:color w:val="3D5C83"/>
         <w:sz w:val="24"/>
         <w:szCs w:val="24"/>
+        <w:lang w:val="vi-VN"/>
       </w:rPr>
     </w:pPr>
     <w:r>
       <w:rPr>
         <w:noProof/>
         <w:color w:val="3D5C83"/>
-        <w:sz w:val="32"/>
-        <w:szCs w:val="32"/>
+        <w:sz w:val="24"/>
+        <w:szCs w:val="24"/>
       </w:rPr>
       <mc:AlternateContent>
         <mc:Choice Requires="wps">
@@ -10223,27 +10714,49 @@
     <w:r>
       <w:rPr>
         <w:color w:val="3D5C83"/>
-        <w:sz w:val="32"/>
-        <w:szCs w:val="32"/>
+        <w:sz w:val="24"/>
+        <w:szCs w:val="24"/>
       </w:rPr>
       <w:tab/>
     </w:r>
     <w:r>
       <w:rPr>
         <w:color w:val="3D5C83"/>
-        <w:sz w:val="32"/>
-        <w:szCs w:val="32"/>
+        <w:sz w:val="24"/>
+        <w:szCs w:val="24"/>
       </w:rPr>
       <w:tab/>
     </w:r>
     <w:r>
       <w:rPr>
         <w:b/>
+        <w:bCs/>
         <w:color w:val="3D5C83"/>
         <w:sz w:val="24"/>
         <w:szCs w:val="24"/>
       </w:rPr>
-      <w:t>Project Name</w:t>
+      <w:t>BDS</w:t>
+    </w:r>
+    <w:r>
+      <w:rPr>
+        <w:b/>
+        <w:bCs/>
+        <w:color w:val="3D5C83"/>
+        <w:sz w:val="24"/>
+        <w:szCs w:val="24"/>
+        <w:lang w:val="vi-VN"/>
+      </w:rPr>
+      <w:t xml:space="preserve"> </w:t>
+    </w:r>
+    <w:r>
+      <w:rPr>
+        <w:b/>
+        <w:bCs/>
+        <w:color w:val="3D5C83"/>
+        <w:sz w:val="24"/>
+        <w:szCs w:val="24"/>
+      </w:rPr>
+      <w:t>Project</w:t>
     </w:r>
   </w:p>
   <w:p>
@@ -10384,6 +10897,92 @@
 <file path=word/numbering.xml><?xml version="1.0" encoding="utf-8"?>
 <w:numbering xmlns:wpc="http://schemas.microsoft.com/office/word/2010/wordprocessingCanvas" xmlns:cx="http://schemas.microsoft.com/office/drawing/2014/chartex" xmlns:cx1="http://schemas.microsoft.com/office/drawing/2015/9/8/chartex" xmlns:cx2="http://schemas.microsoft.com/office/drawing/2015/10/21/chartex" xmlns:cx3="http://schemas.microsoft.com/office/drawing/2016/5/9/chartex" xmlns:cx4="http://schemas.microsoft.com/office/drawing/2016/5/10/chartex" xmlns:cx5="http://schemas.microsoft.com/office/drawing/2016/5/11/chartex" xmlns:cx6="http://schemas.microsoft.com/office/drawing/2016/5/12/chartex" xmlns:cx7="http://schemas.microsoft.com/office/drawing/2016/5/13/chartex" xmlns:cx8="http://schemas.microsoft.com/office/drawing/2016/5/14/chartex" xmlns:mc="http://schemas.openxmlformats.org/markup-compatibility/2006" xmlns:aink="http://schemas.microsoft.com/office/drawing/2016/ink" xmlns:am3d="http://schemas.microsoft.com/office/drawing/2017/model3d" xmlns:o="urn:schemas-microsoft-com:office:office" xmlns:r="http://schemas.openxmlformats.org/officeDocument/2006/relationships" xmlns:m="http://schemas.openxmlformats.org/officeDocument/2006/math" xmlns:v="urn:schemas-microsoft-com:vml" xmlns:wp14="http://schemas.microsoft.com/office/word/2010/wordprocessingDrawing" xmlns:wp="http://schemas.openxmlformats.org/drawingml/2006/wordprocessingDrawing" xmlns:w10="urn:schemas-microsoft-com:office:word" xmlns:w="http://schemas.openxmlformats.org/wordprocessingml/2006/main" xmlns:w14="http://schemas.microsoft.com/office/word/2010/wordml" xmlns:w15="http://schemas.microsoft.com/office/word/2012/wordml" xmlns:w16cid="http://schemas.microsoft.com/office/word/2016/wordml/cid" xmlns:w16se="http://schemas.microsoft.com/office/word/2015/wordml/symex" xmlns:wpg="http://schemas.microsoft.com/office/word/2010/wordprocessingGroup" xmlns:wpi="http://schemas.microsoft.com/office/word/2010/wordprocessingInk" xmlns:wne="http://schemas.microsoft.com/office/word/2006/wordml" xmlns:wps="http://schemas.microsoft.com/office/word/2010/wordprocessingShape" mc:Ignorable="w14 w15 w16se w16cid wp14">
   <w:abstractNum w:abstractNumId="0" w15:restartNumberingAfterBreak="0">
+    <w:nsid w:val="18DB2D5A"/>
+    <w:multiLevelType w:val="hybridMultilevel"/>
+    <w:tmpl w:val="494EB826"/>
+    <w:lvl w:ilvl="0" w:tplc="0409000F">
+      <w:start w:val="1"/>
+      <w:numFmt w:val="decimal"/>
+      <w:lvlText w:val="%1."/>
+      <w:lvlJc w:val="left"/>
+      <w:pPr>
+        <w:ind w:left="720" w:hanging="360"/>
+      </w:pPr>
+    </w:lvl>
+    <w:lvl w:ilvl="1" w:tplc="04090019" w:tentative="1">
+      <w:start w:val="1"/>
+      <w:numFmt w:val="lowerLetter"/>
+      <w:lvlText w:val="%2."/>
+      <w:lvlJc w:val="left"/>
+      <w:pPr>
+        <w:ind w:left="1440" w:hanging="360"/>
+      </w:pPr>
+    </w:lvl>
+    <w:lvl w:ilvl="2" w:tplc="0409001B" w:tentative="1">
+      <w:start w:val="1"/>
+      <w:numFmt w:val="lowerRoman"/>
+      <w:lvlText w:val="%3."/>
+      <w:lvlJc w:val="right"/>
+      <w:pPr>
+        <w:ind w:left="2160" w:hanging="180"/>
+      </w:pPr>
+    </w:lvl>
+    <w:lvl w:ilvl="3" w:tplc="0409000F" w:tentative="1">
+      <w:start w:val="1"/>
+      <w:numFmt w:val="decimal"/>
+      <w:lvlText w:val="%4."/>
+      <w:lvlJc w:val="left"/>
+      <w:pPr>
+        <w:ind w:left="2880" w:hanging="360"/>
+      </w:pPr>
+    </w:lvl>
+    <w:lvl w:ilvl="4" w:tplc="04090019" w:tentative="1">
+      <w:start w:val="1"/>
+      <w:numFmt w:val="lowerLetter"/>
+      <w:lvlText w:val="%5."/>
+      <w:lvlJc w:val="left"/>
+      <w:pPr>
+        <w:ind w:left="3600" w:hanging="360"/>
+      </w:pPr>
+    </w:lvl>
+    <w:lvl w:ilvl="5" w:tplc="0409001B" w:tentative="1">
+      <w:start w:val="1"/>
+      <w:numFmt w:val="lowerRoman"/>
+      <w:lvlText w:val="%6."/>
+      <w:lvlJc w:val="right"/>
+      <w:pPr>
+        <w:ind w:left="4320" w:hanging="180"/>
+      </w:pPr>
+    </w:lvl>
+    <w:lvl w:ilvl="6" w:tplc="0409000F" w:tentative="1">
+      <w:start w:val="1"/>
+      <w:numFmt w:val="decimal"/>
+      <w:lvlText w:val="%7."/>
+      <w:lvlJc w:val="left"/>
+      <w:pPr>
+        <w:ind w:left="5040" w:hanging="360"/>
+      </w:pPr>
+    </w:lvl>
+    <w:lvl w:ilvl="7" w:tplc="04090019" w:tentative="1">
+      <w:start w:val="1"/>
+      <w:numFmt w:val="lowerLetter"/>
+      <w:lvlText w:val="%8."/>
+      <w:lvlJc w:val="left"/>
+      <w:pPr>
+        <w:ind w:left="5760" w:hanging="360"/>
+      </w:pPr>
+    </w:lvl>
+    <w:lvl w:ilvl="8" w:tplc="0409001B" w:tentative="1">
+      <w:start w:val="1"/>
+      <w:numFmt w:val="lowerRoman"/>
+      <w:lvlText w:val="%9."/>
+      <w:lvlJc w:val="right"/>
+      <w:pPr>
+        <w:ind w:left="6480" w:hanging="180"/>
+      </w:pPr>
+    </w:lvl>
+  </w:abstractNum>
+  <w:abstractNum w:abstractNumId="1" w15:restartNumberingAfterBreak="0">
     <w:nsid w:val="1F523A62"/>
     <w:multiLevelType w:val="hybridMultilevel"/>
     <w:tmpl w:val="00E47A12"/>
@@ -10490,7 +11089,7 @@
       </w:rPr>
     </w:lvl>
   </w:abstractNum>
-  <w:abstractNum w:abstractNumId="1" w15:restartNumberingAfterBreak="0">
+  <w:abstractNum w:abstractNumId="2" w15:restartNumberingAfterBreak="0">
     <w:nsid w:val="2A7F734B"/>
     <w:multiLevelType w:val="multilevel"/>
     <w:tmpl w:val="476A1616"/>
@@ -10606,7 +11205,7 @@
       </w:rPr>
     </w:lvl>
   </w:abstractNum>
-  <w:abstractNum w:abstractNumId="2" w15:restartNumberingAfterBreak="0">
+  <w:abstractNum w:abstractNumId="3" w15:restartNumberingAfterBreak="0">
     <w:nsid w:val="30C40EA5"/>
     <w:multiLevelType w:val="multilevel"/>
     <w:tmpl w:val="476A1616"/>
@@ -10722,7 +11321,7 @@
       </w:rPr>
     </w:lvl>
   </w:abstractNum>
-  <w:abstractNum w:abstractNumId="3" w15:restartNumberingAfterBreak="0">
+  <w:abstractNum w:abstractNumId="4" w15:restartNumberingAfterBreak="0">
     <w:nsid w:val="57621F32"/>
     <w:multiLevelType w:val="hybridMultilevel"/>
     <w:tmpl w:val="F9F84860"/>
@@ -10832,7 +11431,7 @@
       </w:rPr>
     </w:lvl>
   </w:abstractNum>
-  <w:abstractNum w:abstractNumId="4" w15:restartNumberingAfterBreak="0">
+  <w:abstractNum w:abstractNumId="5" w15:restartNumberingAfterBreak="0">
     <w:nsid w:val="59FF663A"/>
     <w:multiLevelType w:val="multilevel"/>
     <w:tmpl w:val="476A1616"/>
@@ -10948,7 +11547,7 @@
       </w:rPr>
     </w:lvl>
   </w:abstractNum>
-  <w:abstractNum w:abstractNumId="5" w15:restartNumberingAfterBreak="0">
+  <w:abstractNum w:abstractNumId="6" w15:restartNumberingAfterBreak="0">
     <w:nsid w:val="5DF71459"/>
     <w:multiLevelType w:val="hybridMultilevel"/>
     <w:tmpl w:val="BFE085F8"/>
@@ -11034,7 +11633,7 @@
       </w:pPr>
     </w:lvl>
   </w:abstractNum>
-  <w:abstractNum w:abstractNumId="6" w15:restartNumberingAfterBreak="0">
+  <w:abstractNum w:abstractNumId="7" w15:restartNumberingAfterBreak="0">
     <w:nsid w:val="669D6C42"/>
     <w:multiLevelType w:val="hybridMultilevel"/>
     <w:tmpl w:val="DB9EC698"/>
@@ -11141,7 +11740,7 @@
       </w:rPr>
     </w:lvl>
   </w:abstractNum>
-  <w:abstractNum w:abstractNumId="7" w15:restartNumberingAfterBreak="0">
+  <w:abstractNum w:abstractNumId="8" w15:restartNumberingAfterBreak="0">
     <w:nsid w:val="6BD64488"/>
     <w:multiLevelType w:val="hybridMultilevel"/>
     <w:tmpl w:val="A7FCDB96"/>
@@ -11230,7 +11829,7 @@
       </w:pPr>
     </w:lvl>
   </w:abstractNum>
-  <w:abstractNum w:abstractNumId="8" w15:restartNumberingAfterBreak="0">
+  <w:abstractNum w:abstractNumId="9" w15:restartNumberingAfterBreak="0">
     <w:nsid w:val="7B276614"/>
     <w:multiLevelType w:val="hybridMultilevel"/>
     <w:tmpl w:val="E39C9B6E"/>
@@ -11320,31 +11919,34 @@
     </w:lvl>
   </w:abstractNum>
   <w:num w:numId="1">
+    <w:abstractNumId w:val="2"/>
+  </w:num>
+  <w:num w:numId="2">
+    <w:abstractNumId w:val="7"/>
+  </w:num>
+  <w:num w:numId="3">
     <w:abstractNumId w:val="1"/>
   </w:num>
-  <w:num w:numId="2">
+  <w:num w:numId="4">
     <w:abstractNumId w:val="6"/>
   </w:num>
-  <w:num w:numId="3">
-    <w:abstractNumId w:val="0"/>
-  </w:num>
-  <w:num w:numId="4">
+  <w:num w:numId="5">
     <w:abstractNumId w:val="5"/>
   </w:num>
-  <w:num w:numId="5">
+  <w:num w:numId="6">
+    <w:abstractNumId w:val="3"/>
+  </w:num>
+  <w:num w:numId="7">
+    <w:abstractNumId w:val="8"/>
+  </w:num>
+  <w:num w:numId="8">
     <w:abstractNumId w:val="4"/>
   </w:num>
-  <w:num w:numId="6">
-    <w:abstractNumId w:val="2"/>
+  <w:num w:numId="9">
+    <w:abstractNumId w:val="9"/>
   </w:num>
-  <w:num w:numId="7">
-    <w:abstractNumId w:val="7"/>
-  </w:num>
-  <w:num w:numId="8">
-    <w:abstractNumId w:val="3"/>
-  </w:num>
-  <w:num w:numId="9">
-    <w:abstractNumId w:val="8"/>
+  <w:num w:numId="10">
+    <w:abstractNumId w:val="0"/>
   </w:num>
 </w:numbering>
 </file>
@@ -12248,9 +12850,13 @@
     <w:unhideWhenUsed/>
     <w:rsid w:val="00B21FAF"/>
     <w:pPr>
-      <w:spacing w:after="100"/>
-      <w:ind w:left="220"/>
+      <w:spacing w:after="0"/>
     </w:pPr>
+    <w:rPr>
+      <w:b/>
+      <w:bCs/>
+      <w:smallCaps/>
+    </w:rPr>
   </w:style>
   <w:style w:type="paragraph" w:styleId="TOC1">
     <w:name w:val="toc 1"/>
@@ -12261,8 +12867,14 @@
     <w:unhideWhenUsed/>
     <w:rsid w:val="00B21FAF"/>
     <w:pPr>
-      <w:spacing w:after="100"/>
+      <w:spacing w:before="360" w:after="360"/>
     </w:pPr>
+    <w:rPr>
+      <w:b/>
+      <w:bCs/>
+      <w:caps/>
+      <w:u w:val="single"/>
+    </w:rPr>
   </w:style>
   <w:style w:type="character" w:styleId="Hyperlink">
     <w:name w:val="Hyperlink"/>
@@ -12274,6 +12886,100 @@
       <w:color w:val="0563C1" w:themeColor="hyperlink"/>
       <w:u w:val="single"/>
     </w:rPr>
+  </w:style>
+  <w:style w:type="paragraph" w:styleId="TOC3">
+    <w:name w:val="toc 3"/>
+    <w:basedOn w:val="Normal"/>
+    <w:next w:val="Normal"/>
+    <w:autoRedefine/>
+    <w:uiPriority w:val="39"/>
+    <w:semiHidden/>
+    <w:unhideWhenUsed/>
+    <w:rsid w:val="009D3904"/>
+    <w:pPr>
+      <w:spacing w:after="0"/>
+    </w:pPr>
+    <w:rPr>
+      <w:smallCaps/>
+    </w:rPr>
+  </w:style>
+  <w:style w:type="paragraph" w:styleId="TOC4">
+    <w:name w:val="toc 4"/>
+    <w:basedOn w:val="Normal"/>
+    <w:next w:val="Normal"/>
+    <w:autoRedefine/>
+    <w:uiPriority w:val="39"/>
+    <w:semiHidden/>
+    <w:unhideWhenUsed/>
+    <w:rsid w:val="009D3904"/>
+    <w:pPr>
+      <w:spacing w:after="0"/>
+    </w:pPr>
+  </w:style>
+  <w:style w:type="paragraph" w:styleId="TOC5">
+    <w:name w:val="toc 5"/>
+    <w:basedOn w:val="Normal"/>
+    <w:next w:val="Normal"/>
+    <w:autoRedefine/>
+    <w:uiPriority w:val="39"/>
+    <w:semiHidden/>
+    <w:unhideWhenUsed/>
+    <w:rsid w:val="009D3904"/>
+    <w:pPr>
+      <w:spacing w:after="0"/>
+    </w:pPr>
+  </w:style>
+  <w:style w:type="paragraph" w:styleId="TOC6">
+    <w:name w:val="toc 6"/>
+    <w:basedOn w:val="Normal"/>
+    <w:next w:val="Normal"/>
+    <w:autoRedefine/>
+    <w:uiPriority w:val="39"/>
+    <w:semiHidden/>
+    <w:unhideWhenUsed/>
+    <w:rsid w:val="009D3904"/>
+    <w:pPr>
+      <w:spacing w:after="0"/>
+    </w:pPr>
+  </w:style>
+  <w:style w:type="paragraph" w:styleId="TOC7">
+    <w:name w:val="toc 7"/>
+    <w:basedOn w:val="Normal"/>
+    <w:next w:val="Normal"/>
+    <w:autoRedefine/>
+    <w:uiPriority w:val="39"/>
+    <w:semiHidden/>
+    <w:unhideWhenUsed/>
+    <w:rsid w:val="009D3904"/>
+    <w:pPr>
+      <w:spacing w:after="0"/>
+    </w:pPr>
+  </w:style>
+  <w:style w:type="paragraph" w:styleId="TOC8">
+    <w:name w:val="toc 8"/>
+    <w:basedOn w:val="Normal"/>
+    <w:next w:val="Normal"/>
+    <w:autoRedefine/>
+    <w:uiPriority w:val="39"/>
+    <w:semiHidden/>
+    <w:unhideWhenUsed/>
+    <w:rsid w:val="009D3904"/>
+    <w:pPr>
+      <w:spacing w:after="0"/>
+    </w:pPr>
+  </w:style>
+  <w:style w:type="paragraph" w:styleId="TOC9">
+    <w:name w:val="toc 9"/>
+    <w:basedOn w:val="Normal"/>
+    <w:next w:val="Normal"/>
+    <w:autoRedefine/>
+    <w:uiPriority w:val="39"/>
+    <w:semiHidden/>
+    <w:unhideWhenUsed/>
+    <w:rsid w:val="009D3904"/>
+    <w:pPr>
+      <w:spacing w:after="0"/>
+    </w:pPr>
   </w:style>
 </w:styles>
 </file>
@@ -12597,7 +13303,7 @@
 </file>
 
 <file path=customXml/itemProps2.xml><?xml version="1.0" encoding="utf-8"?>
-<ds:datastoreItem xmlns:ds="http://schemas.openxmlformats.org/officeDocument/2006/customXml" ds:itemID="{1E9C7D34-494E-4E4A-9943-342DBFCFB250}">
+<ds:datastoreItem xmlns:ds="http://schemas.openxmlformats.org/officeDocument/2006/customXml" ds:itemID="{14CCDA02-B97D-A041-A00D-418190E5DA2D}">
   <ds:schemaRefs>
     <ds:schemaRef ds:uri="http://schemas.openxmlformats.org/officeDocument/2006/bibliography"/>
   </ds:schemaRefs>
